--- a/Paper_study2.docx
+++ b/Paper_study2.docx
@@ -19,30 +19,36 @@
         <w:t xml:space="preserve"> </w:t>
       </w:r>
       <w:r>
-        <w:t xml:space="preserve">related</w:t>
+        <w:t xml:space="preserve">behaviors</w:t>
       </w:r>
       <w:r>
         <w:t xml:space="preserve"> </w:t>
       </w:r>
       <w:r>
-        <w:t xml:space="preserve">behaviors</w:t>
+        <w:t xml:space="preserve">predict</w:t>
       </w:r>
       <w:r>
         <w:t xml:space="preserve"> </w:t>
       </w:r>
       <w:r>
-        <w:t xml:space="preserve">influences</w:t>
+        <w:t xml:space="preserve">emotion,</w:t>
       </w:r>
       <w:r>
         <w:t xml:space="preserve"> </w:t>
       </w:r>
       <w:r>
-        <w:t xml:space="preserve">chronotype,</w:t>
+        <w:t xml:space="preserve">cognition</w:t>
       </w:r>
       <w:r>
         <w:t xml:space="preserve"> </w:t>
       </w:r>
       <w:r>
+        <w:t xml:space="preserve">and</w:t>
+      </w:r>
+      <w:r>
+        <w:t xml:space="preserve"> </w:t>
+      </w:r>
+      <w:r>
         <w:t xml:space="preserve">sleep</w:t>
       </w:r>
       <w:r>
@@ -50,78 +56,6 @@
       </w:r>
       <w:r>
         <w:t xml:space="preserve">quality</w:t>
-      </w:r>
-      <w:r>
-        <w:t xml:space="preserve"> </w:t>
-      </w:r>
-      <w:r>
-        <w:t xml:space="preserve">and</w:t>
-      </w:r>
-      <w:r>
-        <w:t xml:space="preserve"> </w:t>
-      </w:r>
-      <w:r>
-        <w:t xml:space="preserve">trouble</w:t>
-      </w:r>
-      <w:r>
-        <w:t xml:space="preserve"> </w:t>
-      </w:r>
-      <w:r>
-        <w:t xml:space="preserve">in</w:t>
-      </w:r>
-      <w:r>
-        <w:t xml:space="preserve"> </w:t>
-      </w:r>
-      <w:r>
-        <w:t xml:space="preserve">memory</w:t>
-      </w:r>
-      <w:r>
-        <w:t xml:space="preserve"> </w:t>
-      </w:r>
-      <w:r>
-        <w:t xml:space="preserve">and</w:t>
-      </w:r>
-      <w:r>
-        <w:t xml:space="preserve"> </w:t>
-      </w:r>
-      <w:r>
-        <w:t xml:space="preserve">concentration:</w:t>
-      </w:r>
-      <w:r>
-        <w:t xml:space="preserve"> </w:t>
-      </w:r>
-      <w:r>
-        <w:t xml:space="preserve">a</w:t>
-      </w:r>
-      <w:r>
-        <w:t xml:space="preserve"> </w:t>
-      </w:r>
-      <w:r>
-        <w:t xml:space="preserve">partial</w:t>
-      </w:r>
-      <w:r>
-        <w:t xml:space="preserve"> </w:t>
-      </w:r>
-      <w:r>
-        <w:t xml:space="preserve">least</w:t>
-      </w:r>
-      <w:r>
-        <w:t xml:space="preserve"> </w:t>
-      </w:r>
-      <w:r>
-        <w:t xml:space="preserve">squares-path</w:t>
-      </w:r>
-      <w:r>
-        <w:t xml:space="preserve"> </w:t>
-      </w:r>
-      <w:r>
-        <w:t xml:space="preserve">modeling</w:t>
-      </w:r>
-      <w:r>
-        <w:t xml:space="preserve"> </w:t>
-      </w:r>
-      <w:r>
-        <w:t xml:space="preserve">Analysis</w:t>
       </w:r>
     </w:p>
     <w:p>
@@ -302,23 +236,7 @@
         <w:pStyle w:val="Textkrper"/>
       </w:pPr>
       <w:r>
-        <w:t xml:space="preserve">One or two sentences providing a</w:t>
-      </w:r>
-      <w:r>
-        <w:t xml:space="preserve"> </w:t>
-      </w:r>
-      <w:r>
-        <w:rPr>
-          <w:bCs/>
-          <w:b/>
-        </w:rPr>
-        <w:t xml:space="preserve">basic introduction</w:t>
-      </w:r>
-      <w:r>
-        <w:t xml:space="preserve"> </w:t>
-      </w:r>
-      <w:r>
-        <w:t xml:space="preserve">to the field, comprehensible to a scientist in any discipline.</w:t>
+        <w:t xml:space="preserve">The light effect on emotion, cognition and sleep is well established, but a little research has investigated if different light exposure-related behaviors, such as time spent outdoor, use of electric light during daytime, and use of smart gadgets before sleeping, influence those variables. Three-hundred-and-one Malaysian adults (MeanAge±SD=28±9) completed the Light Exposure Behavior Assessment (LEBA) tool that measured five types of light exposure behaviors. They also completed the Morningness-Eveningness Questionnaire, Positive and Negative Affect Schedule, Pittsburgh Sleep Quality Index, and single items assessing trouble in memory and concentration. A partial least square structural equation model, showing satisfactory predictive power (61.36%), revealed that increased use of wearable blue filters indoors and outdoors decreased the morning affect (Direct effect, DE=-0.16) and sleep quality (Total effect, TE=0.11). Increased time spending outdoors predicted positive affect (DE=0.32) and early chronotype (DE: RI=0.14, PT=0.15, RT=0.15). Increased use of smart gadgets before sleep predicted late chronotype (DE: RT=-0.26; RI=-0.23; PT=-0.24; MA=-0.13), increased negative affect, reduced sleep quality (DE=0.13) and increased trouble in memory and concentration (TE=0.20 &amp; 0.23, respectively). Increased use of electric light in the morning and daytime predicted positive affect (DE=0.16) and sleep quality (DE=-0.16). Collectively, these results provide valuable insights into developing a healthy light diet to promote health and wellness.</w:t>
       </w:r>
     </w:p>
     <w:p>
@@ -326,20 +244,17 @@
         <w:pStyle w:val="Textkrper"/>
       </w:pPr>
       <w:r>
-        <w:t xml:space="preserve">Two to three sentences of</w:t>
+        <w:rPr>
+          <w:iCs/>
+          <w:i/>
+        </w:rPr>
+        <w:t xml:space="preserve">Keywords:</w:t>
       </w:r>
       <w:r>
         <w:t xml:space="preserve"> </w:t>
       </w:r>
       <w:r>
-        <w:rPr>
-          <w:bCs/>
-          <w:b/>
-        </w:rPr>
-        <w:t xml:space="preserve">more detailed background</w:t>
-      </w:r>
-      <w:r>
-        <w:t xml:space="preserve">, comprehensible to scientists in related disciplines.</w:t>
+        <w:t xml:space="preserve">light exposure; light-related behaviors; non-visual effects of light; light diet; PLS-SEM</w:t>
       </w:r>
     </w:p>
     <w:p>
@@ -347,23 +262,25 @@
         <w:pStyle w:val="Textkrper"/>
       </w:pPr>
       <w:r>
-        <w:t xml:space="preserve">One sentence clearly stating the</w:t>
+        <w:rPr>
+          <w:iCs/>
+          <w:i/>
+        </w:rPr>
+        <w:t xml:space="preserve">Word count:</w:t>
       </w:r>
       <w:r>
         <w:t xml:space="preserve"> </w:t>
       </w:r>
       <w:r>
-        <w:rPr>
-          <w:bCs/>
-          <w:b/>
-        </w:rPr>
-        <w:t xml:space="preserve">general problem</w:t>
-      </w:r>
-      <w:r>
-        <w:t xml:space="preserve"> </w:t>
-      </w:r>
-      <w:r>
-        <w:t xml:space="preserve">being addressed by this particular study.</w:t>
+        <w:t xml:space="preserve">X</w:t>
+      </w:r>
+    </w:p>
+    <w:p>
+      <w:pPr>
+        <w:pStyle w:val="h1-pagebreak"/>
+      </w:pPr>
+      <w:r>
+        <w:t xml:space="preserve">Light exposure behaviors predict emotion, cognition and sleep quality</w:t>
       </w:r>
     </w:p>
     <w:p>
@@ -371,204 +288,16 @@
         <w:pStyle w:val="Textkrper"/>
       </w:pPr>
       <w:r>
-        <w:t xml:space="preserve">One sentence summarizing the main result (with the words</w:t>
+        <w:t xml:space="preserve">We posed the following questions: What are the influences of LEBA categories on (a) chronotype, (b) mood, (c) sleep quality, and (d) memory and concentration? To answer these questions, we proposed a theoretical framework (Figure 1) based on the literature reviewed. We used the partial least squares structural equation modeling (PLS-SEM), which is best suited to formulate such a predictive model [54, 55]. Predicting relationships using PLS-SEM is a two-step process where first, a measurement model is used to assess the reliability and validity of the latent variables used in the model. Second, a structural model is used to investigate the precited relationships of the latent structures. In the structural model, (i) the direct effects (DE): influences unmediated by any other constructs in the model, (ii) indirect effects (IE): influences mediated by at least one intervening construct in the model and (iii) total effects (TE): sums of direct and indirect effects of a given construct can be estimated [56].</w:t>
       </w:r>
       <w:r>
         <w:t xml:space="preserve"> </w:t>
       </w:r>
       <w:r>
-        <w:t xml:space="preserve">“</w:t>
-      </w:r>
-      <w:r>
-        <w:rPr>
-          <w:bCs/>
-          <w:b/>
-        </w:rPr>
-        <w:t xml:space="preserve">here we show</w:t>
-      </w:r>
-      <w:r>
-        <w:t xml:space="preserve">”</w:t>
-      </w:r>
-      <w:r>
-        <w:t xml:space="preserve"> </w:t>
-      </w:r>
-      <w:r>
-        <w:t xml:space="preserve">or their equivalent).</w:t>
+        <w:t xml:space="preserve">We predicted that five types of LEBA behavior categories would directly influence chronotype (H1), mood (H2), and sleep quality (H3). We also predicted that sleep quality would be influenced by mood (H4) and chronotype (H5). Memory and concentration would be influenced by sleep quality (H6), mood (H7), and chronotype (H8). LEBA categories would directly influence memory and concentration (H9). Lastly, we predicted that LEBA categories would exhibit a significant total effect on sleep quality (H10), memory and concentration (H11).</w:t>
       </w:r>
     </w:p>
-    <w:p>
-      <w:pPr>
-        <w:pStyle w:val="Textkrper"/>
-      </w:pPr>
-      <w:r>
-        <w:t xml:space="preserve">Two or three sentences explaining what the</w:t>
-      </w:r>
-      <w:r>
-        <w:t xml:space="preserve"> </w:t>
-      </w:r>
-      <w:r>
-        <w:rPr>
-          <w:bCs/>
-          <w:b/>
-        </w:rPr>
-        <w:t xml:space="preserve">main result</w:t>
-      </w:r>
-      <w:r>
-        <w:t xml:space="preserve"> </w:t>
-      </w:r>
-      <w:r>
-        <w:t xml:space="preserve">reveals in direct comparison to what was thought to be the case previously, or how the main result adds to previous knowledge.</w:t>
-      </w:r>
-    </w:p>
-    <w:p>
-      <w:pPr>
-        <w:pStyle w:val="Textkrper"/>
-      </w:pPr>
-      <w:r>
-        <w:t xml:space="preserve">One or two sentences to put the results into a more</w:t>
-      </w:r>
-      <w:r>
-        <w:t xml:space="preserve"> </w:t>
-      </w:r>
-      <w:r>
-        <w:rPr>
-          <w:bCs/>
-          <w:b/>
-        </w:rPr>
-        <w:t xml:space="preserve">general context</w:t>
-      </w:r>
-      <w:r>
-        <w:t xml:space="preserve">.</w:t>
-      </w:r>
-    </w:p>
-    <w:p>
-      <w:pPr>
-        <w:pStyle w:val="Textkrper"/>
-      </w:pPr>
-      <w:r>
-        <w:t xml:space="preserve">Two or three sentences to provide a</w:t>
-      </w:r>
-      <w:r>
-        <w:t xml:space="preserve"> </w:t>
-      </w:r>
-      <w:r>
-        <w:rPr>
-          <w:bCs/>
-          <w:b/>
-        </w:rPr>
-        <w:t xml:space="preserve">broader perspective</w:t>
-      </w:r>
-      <w:r>
-        <w:t xml:space="preserve">, readily comprehensible to a scientist in any discipline.</w:t>
-      </w:r>
-    </w:p>
-    <w:p>
-      <w:pPr>
-        <w:pStyle w:val="Textkrper"/>
-      </w:pPr>
-      <w:r>
-        <w:rPr>
-          <w:iCs/>
-          <w:i/>
-        </w:rPr>
-        <w:t xml:space="preserve">Keywords:</w:t>
-      </w:r>
-      <w:r>
-        <w:t xml:space="preserve"> </w:t>
-      </w:r>
-      <w:r>
-        <w:t xml:space="preserve">keywords</w:t>
-      </w:r>
-    </w:p>
-    <w:p>
-      <w:pPr>
-        <w:pStyle w:val="Textkrper"/>
-      </w:pPr>
-      <w:r>
-        <w:rPr>
-          <w:iCs/>
-          <w:i/>
-        </w:rPr>
-        <w:t xml:space="preserve">Word count:</w:t>
-      </w:r>
-      <w:r>
-        <w:t xml:space="preserve"> </w:t>
-      </w:r>
-      <w:r>
-        <w:t xml:space="preserve">X</w:t>
-      </w:r>
-    </w:p>
-    <w:p>
-      <w:pPr>
-        <w:pStyle w:val="h1-pagebreak"/>
-      </w:pPr>
-      <w:r>
-        <w:t xml:space="preserve">Light exposure related behaviors influences chronotype, sleep quality and trouble in memory and concentration: a partial least squares-path modeling Analysis</w:t>
-      </w:r>
-    </w:p>
-    <w:p>
-      <w:pPr>
-        <w:pStyle w:val="Textkrper"/>
-      </w:pPr>
-      <w:r>
-        <w:t xml:space="preserve">##Objectives:</w:t>
-      </w:r>
-      <w:r>
-        <w:t xml:space="preserve"> </w:t>
-      </w:r>
-      <w:r>
-        <w:t xml:space="preserve">We pose the following questions:</w:t>
-      </w:r>
-      <w:r>
-        <w:t xml:space="preserve"> </w:t>
-      </w:r>
-      <w:r>
-        <w:t xml:space="preserve">1. What are the influences of light exposure related behaviour on our chronotype?</w:t>
-      </w:r>
-      <w:r>
-        <w:t xml:space="preserve"> </w:t>
-      </w:r>
-      <w:r>
-        <w:t xml:space="preserve">2. What are the influences of light exposure related behaviour on sleep quality?</w:t>
-      </w:r>
-      <w:r>
-        <w:t xml:space="preserve"> </w:t>
-      </w:r>
-      <w:r>
-        <w:t xml:space="preserve">3. What are the influences of light exposure related behaviour on trouble in memory and concentration?</w:t>
-      </w:r>
-      <w:r>
-        <w:t xml:space="preserve"> </w:t>
-      </w:r>
-      <w:r>
-        <w:t xml:space="preserve">4. What are the influences of light exposure related behaviour on mood?</w:t>
-      </w:r>
-    </w:p>
-    <w:bookmarkStart w:id="21" w:name="hypothesis"/>
-    <w:p>
-      <w:pPr>
-        <w:pStyle w:val="berschrift2"/>
-      </w:pPr>
-      <w:r>
-        <w:t xml:space="preserve">Hypothesis</w:t>
-      </w:r>
-    </w:p>
-    <w:p>
-      <w:pPr>
-        <w:pStyle w:val="FirstParagraph"/>
-      </w:pPr>
-      <w:r>
-        <w:t xml:space="preserve">Light exposure related behaviour will successfully predict: Trouble in</w:t>
-      </w:r>
-      <w:r>
-        <w:t xml:space="preserve"> </w:t>
-      </w:r>
-      <w:r>
-        <w:t xml:space="preserve">Concentration and memory Chronotype and Sleep quality Mood</w:t>
-      </w:r>
-    </w:p>
-    <w:bookmarkEnd w:id="21"/>
-    <w:bookmarkStart w:id="39" w:name="methods"/>
+    <w:bookmarkStart w:id="38" w:name="methods"/>
     <w:p>
       <w:pPr>
         <w:pStyle w:val="berschrift1"/>
@@ -577,7 +306,7 @@
         <w:t xml:space="preserve">Methods</w:t>
       </w:r>
     </w:p>
-    <w:bookmarkStart w:id="22" w:name="participants"/>
+    <w:bookmarkStart w:id="21" w:name="participants"/>
     <w:p>
       <w:pPr>
         <w:pStyle w:val="berschrift2"/>
@@ -724,1941 +453,8 @@
         <w:t xml:space="preserve">59 (26.85±8.07) and 27.57% (83) were male with an age range between 18 to 74 years (30.35±12.14). 78.66% of the participants were unmarried. Majority of the participants were students (71.42%). 56.29% participants had at least a Bachelor Degree.</w:t>
       </w:r>
     </w:p>
-    <w:p>
-      <w:pPr>
-        <w:pStyle w:val="TableCaption"/>
-      </w:pPr>
-      <w:r>
-        <w:t xml:space="preserve">Table 1: Dempgraphics</w:t>
-      </w:r>
-    </w:p>
-    <w:tbl>
-      <w:tblPr>
-        <w:tblStyle w:val="Table"/>
-        <w:tblW w:type="pct" w:w="5000"/>
-        <w:tblLook w:firstRow="1" w:lastRow="0" w:firstColumn="0" w:lastColumn="0" w:noHBand="0" w:noVBand="0" w:val="0020"/>
-        <w:tblCaption w:val="Table 1: Dempgraphics"/>
-      </w:tblPr>
-      <w:tblGrid>
-        <w:gridCol w:w="7008"/>
-        <w:gridCol w:w="911"/>
-      </w:tblGrid>
-      <w:tr>
-        <w:trPr>
-          <w:tblHeader w:val="true"/>
-        </w:trPr>
-        <w:tc>
-          <w:tcPr/>
-          <w:p>
-            <w:pPr>
-              <w:pStyle w:val="Compact"/>
-              <w:jc w:val="left"/>
-            </w:pPr>
-            <w:r>
-              <w:rPr>
-                <w:bCs/>
-                <w:b/>
-              </w:rPr>
-              <w:t xml:space="preserve">Characteristic</w:t>
-            </w:r>
-          </w:p>
-        </w:tc>
-        <w:tc>
-          <w:tcPr/>
-          <w:p>
-            <w:pPr>
-              <w:pStyle w:val="Compact"/>
-              <w:jc w:val="center"/>
-            </w:pPr>
-            <w:r>
-              <w:rPr>
-                <w:bCs/>
-                <w:b/>
-              </w:rPr>
-              <w:t xml:space="preserve">N = 301</w:t>
-            </w:r>
-          </w:p>
-        </w:tc>
-      </w:tr>
-      <w:tr>
-        <w:tc>
-          <w:tcPr/>
-          <w:p>
-            <w:pPr>
-              <w:pStyle w:val="Compact"/>
-              <w:jc w:val="left"/>
-            </w:pPr>
-            <w:r>
-              <w:t xml:space="preserve">Age</w:t>
-            </w:r>
-          </w:p>
-        </w:tc>
-        <w:tc>
-          <w:tcPr/>
-          <w:p>
-            <w:pPr>
-              <w:pStyle w:val="Compact"/>
-              <w:jc w:val="center"/>
-            </w:pPr>
-            <w:r>
-              <w:t xml:space="preserve">28 (9)</w:t>
-            </w:r>
-          </w:p>
-        </w:tc>
-      </w:tr>
-      <w:tr>
-        <w:tc>
-          <w:tcPr/>
-          <w:p>
-            <w:pPr>
-              <w:pStyle w:val="Compact"/>
-              <w:jc w:val="left"/>
-            </w:pPr>
-            <w:r>
-              <w:t xml:space="preserve">Gender</w:t>
-            </w:r>
-          </w:p>
-        </w:tc>
-        <w:tc>
-          <w:tcPr/>
-          <w:p>
-            <w:pPr>
-              <w:pStyle w:val="Compact"/>
-            </w:pPr>
-          </w:p>
-        </w:tc>
-      </w:tr>
-      <w:tr>
-        <w:tc>
-          <w:tcPr/>
-          <w:p>
-            <w:pPr>
-              <w:pStyle w:val="Compact"/>
-              <w:jc w:val="left"/>
-            </w:pPr>
-            <w:r>
-              <w:t xml:space="preserve">Female</w:t>
-            </w:r>
-          </w:p>
-        </w:tc>
-        <w:tc>
-          <w:tcPr/>
-          <w:p>
-            <w:pPr>
-              <w:pStyle w:val="Compact"/>
-              <w:jc w:val="center"/>
-            </w:pPr>
-            <w:r>
-              <w:t xml:space="preserve">218 (72%)</w:t>
-            </w:r>
-          </w:p>
-        </w:tc>
-      </w:tr>
-      <w:tr>
-        <w:tc>
-          <w:tcPr/>
-          <w:p>
-            <w:pPr>
-              <w:pStyle w:val="Compact"/>
-              <w:jc w:val="left"/>
-            </w:pPr>
-            <w:r>
-              <w:t xml:space="preserve">Male</w:t>
-            </w:r>
-          </w:p>
-        </w:tc>
-        <w:tc>
-          <w:tcPr/>
-          <w:p>
-            <w:pPr>
-              <w:pStyle w:val="Compact"/>
-              <w:jc w:val="center"/>
-            </w:pPr>
-            <w:r>
-              <w:t xml:space="preserve">83 (28%)</w:t>
-            </w:r>
-          </w:p>
-        </w:tc>
-      </w:tr>
-      <w:tr>
-        <w:tc>
-          <w:tcPr/>
-          <w:p>
-            <w:pPr>
-              <w:pStyle w:val="Compact"/>
-              <w:jc w:val="left"/>
-            </w:pPr>
-            <w:r>
-              <w:t xml:space="preserve">Religion</w:t>
-            </w:r>
-          </w:p>
-        </w:tc>
-        <w:tc>
-          <w:tcPr/>
-          <w:p>
-            <w:pPr>
-              <w:pStyle w:val="Compact"/>
-            </w:pPr>
-          </w:p>
-        </w:tc>
-      </w:tr>
-      <w:tr>
-        <w:tc>
-          <w:tcPr/>
-          <w:p>
-            <w:pPr>
-              <w:pStyle w:val="Compact"/>
-              <w:jc w:val="left"/>
-            </w:pPr>
-            <w:r>
-              <w:t xml:space="preserve">Atheist</w:t>
-            </w:r>
-          </w:p>
-        </w:tc>
-        <w:tc>
-          <w:tcPr/>
-          <w:p>
-            <w:pPr>
-              <w:pStyle w:val="Compact"/>
-              <w:jc w:val="center"/>
-            </w:pPr>
-            <w:r>
-              <w:t xml:space="preserve">30 (10.0%)</w:t>
-            </w:r>
-          </w:p>
-        </w:tc>
-      </w:tr>
-      <w:tr>
-        <w:tc>
-          <w:tcPr/>
-          <w:p>
-            <w:pPr>
-              <w:pStyle w:val="Compact"/>
-              <w:jc w:val="left"/>
-            </w:pPr>
-            <w:r>
-              <w:t xml:space="preserve">Buddhist</w:t>
-            </w:r>
-          </w:p>
-        </w:tc>
-        <w:tc>
-          <w:tcPr/>
-          <w:p>
-            <w:pPr>
-              <w:pStyle w:val="Compact"/>
-              <w:jc w:val="center"/>
-            </w:pPr>
-            <w:r>
-              <w:t xml:space="preserve">134 (45%)</w:t>
-            </w:r>
-          </w:p>
-        </w:tc>
-      </w:tr>
-      <w:tr>
-        <w:tc>
-          <w:tcPr/>
-          <w:p>
-            <w:pPr>
-              <w:pStyle w:val="Compact"/>
-              <w:jc w:val="left"/>
-            </w:pPr>
-            <w:r>
-              <w:t xml:space="preserve">Christian</w:t>
-            </w:r>
-          </w:p>
-        </w:tc>
-        <w:tc>
-          <w:tcPr/>
-          <w:p>
-            <w:pPr>
-              <w:pStyle w:val="Compact"/>
-              <w:jc w:val="center"/>
-            </w:pPr>
-            <w:r>
-              <w:t xml:space="preserve">49 (16%)</w:t>
-            </w:r>
-          </w:p>
-        </w:tc>
-      </w:tr>
-      <w:tr>
-        <w:tc>
-          <w:tcPr/>
-          <w:p>
-            <w:pPr>
-              <w:pStyle w:val="Compact"/>
-              <w:jc w:val="left"/>
-            </w:pPr>
-            <w:r>
-              <w:t xml:space="preserve">Hindu</w:t>
-            </w:r>
-          </w:p>
-        </w:tc>
-        <w:tc>
-          <w:tcPr/>
-          <w:p>
-            <w:pPr>
-              <w:pStyle w:val="Compact"/>
-              <w:jc w:val="center"/>
-            </w:pPr>
-            <w:r>
-              <w:t xml:space="preserve">32 (11%)</w:t>
-            </w:r>
-          </w:p>
-        </w:tc>
-      </w:tr>
-      <w:tr>
-        <w:tc>
-          <w:tcPr/>
-          <w:p>
-            <w:pPr>
-              <w:pStyle w:val="Compact"/>
-              <w:jc w:val="left"/>
-            </w:pPr>
-            <w:r>
-              <w:t xml:space="preserve">Muslim</w:t>
-            </w:r>
-          </w:p>
-        </w:tc>
-        <w:tc>
-          <w:tcPr/>
-          <w:p>
-            <w:pPr>
-              <w:pStyle w:val="Compact"/>
-              <w:jc w:val="center"/>
-            </w:pPr>
-            <w:r>
-              <w:t xml:space="preserve">56 (19%)</w:t>
-            </w:r>
-          </w:p>
-        </w:tc>
-      </w:tr>
-      <w:tr>
-        <w:tc>
-          <w:tcPr/>
-          <w:p>
-            <w:pPr>
-              <w:pStyle w:val="Compact"/>
-              <w:jc w:val="left"/>
-            </w:pPr>
-            <w:r>
-              <w:t xml:space="preserve">Ethnicity</w:t>
-            </w:r>
-          </w:p>
-        </w:tc>
-        <w:tc>
-          <w:tcPr/>
-          <w:p>
-            <w:pPr>
-              <w:pStyle w:val="Compact"/>
-            </w:pPr>
-          </w:p>
-        </w:tc>
-      </w:tr>
-      <w:tr>
-        <w:tc>
-          <w:tcPr/>
-          <w:p>
-            <w:pPr>
-              <w:pStyle w:val="Compact"/>
-              <w:jc w:val="left"/>
-            </w:pPr>
-            <w:r>
-              <w:t xml:space="preserve">Malaysian Chinese</w:t>
-            </w:r>
-          </w:p>
-        </w:tc>
-        <w:tc>
-          <w:tcPr/>
-          <w:p>
-            <w:pPr>
-              <w:pStyle w:val="Compact"/>
-              <w:jc w:val="center"/>
-            </w:pPr>
-            <w:r>
-              <w:t xml:space="preserve">184 (61%)</w:t>
-            </w:r>
-          </w:p>
-        </w:tc>
-      </w:tr>
-      <w:tr>
-        <w:tc>
-          <w:tcPr/>
-          <w:p>
-            <w:pPr>
-              <w:pStyle w:val="Compact"/>
-              <w:jc w:val="left"/>
-            </w:pPr>
-            <w:r>
-              <w:t xml:space="preserve">Malaysian Indian</w:t>
-            </w:r>
-          </w:p>
-        </w:tc>
-        <w:tc>
-          <w:tcPr/>
-          <w:p>
-            <w:pPr>
-              <w:pStyle w:val="Compact"/>
-              <w:jc w:val="center"/>
-            </w:pPr>
-            <w:r>
-              <w:t xml:space="preserve">32 (11%)</w:t>
-            </w:r>
-          </w:p>
-        </w:tc>
-      </w:tr>
-      <w:tr>
-        <w:tc>
-          <w:tcPr/>
-          <w:p>
-            <w:pPr>
-              <w:pStyle w:val="Compact"/>
-              <w:jc w:val="left"/>
-            </w:pPr>
-            <w:r>
-              <w:t xml:space="preserve">Malaysian Malay</w:t>
-            </w:r>
-          </w:p>
-        </w:tc>
-        <w:tc>
-          <w:tcPr/>
-          <w:p>
-            <w:pPr>
-              <w:pStyle w:val="Compact"/>
-              <w:jc w:val="center"/>
-            </w:pPr>
-            <w:r>
-              <w:t xml:space="preserve">33 (11%)</w:t>
-            </w:r>
-          </w:p>
-        </w:tc>
-      </w:tr>
-      <w:tr>
-        <w:tc>
-          <w:tcPr/>
-          <w:p>
-            <w:pPr>
-              <w:pStyle w:val="Compact"/>
-              <w:jc w:val="left"/>
-            </w:pPr>
-            <w:r>
-              <w:t xml:space="preserve">Others</w:t>
-            </w:r>
-          </w:p>
-        </w:tc>
-        <w:tc>
-          <w:tcPr/>
-          <w:p>
-            <w:pPr>
-              <w:pStyle w:val="Compact"/>
-              <w:jc w:val="center"/>
-            </w:pPr>
-            <w:r>
-              <w:t xml:space="preserve">52 (17%)</w:t>
-            </w:r>
-          </w:p>
-        </w:tc>
-      </w:tr>
-      <w:tr>
-        <w:tc>
-          <w:tcPr/>
-          <w:p>
-            <w:pPr>
-              <w:pStyle w:val="Compact"/>
-              <w:jc w:val="left"/>
-            </w:pPr>
-            <w:r>
-              <w:t xml:space="preserve">Your marital status</w:t>
-            </w:r>
-          </w:p>
-        </w:tc>
-        <w:tc>
-          <w:tcPr/>
-          <w:p>
-            <w:pPr>
-              <w:pStyle w:val="Compact"/>
-            </w:pPr>
-          </w:p>
-        </w:tc>
-      </w:tr>
-      <w:tr>
-        <w:tc>
-          <w:tcPr/>
-          <w:p>
-            <w:pPr>
-              <w:pStyle w:val="Compact"/>
-              <w:jc w:val="left"/>
-            </w:pPr>
-            <w:r>
-              <w:t xml:space="preserve">Divorced</w:t>
-            </w:r>
-          </w:p>
-        </w:tc>
-        <w:tc>
-          <w:tcPr/>
-          <w:p>
-            <w:pPr>
-              <w:pStyle w:val="Compact"/>
-              <w:jc w:val="center"/>
-            </w:pPr>
-            <w:r>
-              <w:t xml:space="preserve">1 (0.3%)</w:t>
-            </w:r>
-          </w:p>
-        </w:tc>
-      </w:tr>
-      <w:tr>
-        <w:tc>
-          <w:tcPr/>
-          <w:p>
-            <w:pPr>
-              <w:pStyle w:val="Compact"/>
-              <w:jc w:val="left"/>
-            </w:pPr>
-            <w:r>
-              <w:t xml:space="preserve">Married</w:t>
-            </w:r>
-          </w:p>
-        </w:tc>
-        <w:tc>
-          <w:tcPr/>
-          <w:p>
-            <w:pPr>
-              <w:pStyle w:val="Compact"/>
-              <w:jc w:val="center"/>
-            </w:pPr>
-            <w:r>
-              <w:t xml:space="preserve">64 (21%)</w:t>
-            </w:r>
-          </w:p>
-        </w:tc>
-      </w:tr>
-      <w:tr>
-        <w:tc>
-          <w:tcPr/>
-          <w:p>
-            <w:pPr>
-              <w:pStyle w:val="Compact"/>
-              <w:jc w:val="left"/>
-            </w:pPr>
-            <w:r>
-              <w:t xml:space="preserve">Single</w:t>
-            </w:r>
-          </w:p>
-        </w:tc>
-        <w:tc>
-          <w:tcPr/>
-          <w:p>
-            <w:pPr>
-              <w:pStyle w:val="Compact"/>
-              <w:jc w:val="center"/>
-            </w:pPr>
-            <w:r>
-              <w:t xml:space="preserve">236 (78%)</w:t>
-            </w:r>
-          </w:p>
-        </w:tc>
-      </w:tr>
-      <w:tr>
-        <w:tc>
-          <w:tcPr/>
-          <w:p>
-            <w:pPr>
-              <w:pStyle w:val="Compact"/>
-              <w:jc w:val="left"/>
-            </w:pPr>
-            <w:r>
-              <w:t xml:space="preserve">Please state your current level of education - Selected Choice</w:t>
-            </w:r>
-          </w:p>
-        </w:tc>
-        <w:tc>
-          <w:tcPr/>
-          <w:p>
-            <w:pPr>
-              <w:pStyle w:val="Compact"/>
-            </w:pPr>
-          </w:p>
-        </w:tc>
-      </w:tr>
-      <w:tr>
-        <w:tc>
-          <w:tcPr/>
-          <w:p>
-            <w:pPr>
-              <w:pStyle w:val="Compact"/>
-              <w:jc w:val="left"/>
-            </w:pPr>
-            <w:r>
-              <w:t xml:space="preserve">Bachelor’s degree</w:t>
-            </w:r>
-          </w:p>
-        </w:tc>
-        <w:tc>
-          <w:tcPr/>
-          <w:p>
-            <w:pPr>
-              <w:pStyle w:val="Compact"/>
-              <w:jc w:val="center"/>
-            </w:pPr>
-            <w:r>
-              <w:t xml:space="preserve">170 (56%)</w:t>
-            </w:r>
-          </w:p>
-        </w:tc>
-      </w:tr>
-      <w:tr>
-        <w:tc>
-          <w:tcPr/>
-          <w:p>
-            <w:pPr>
-              <w:pStyle w:val="Compact"/>
-              <w:jc w:val="left"/>
-            </w:pPr>
-            <w:r>
-              <w:t xml:space="preserve">Diploma</w:t>
-            </w:r>
-          </w:p>
-        </w:tc>
-        <w:tc>
-          <w:tcPr/>
-          <w:p>
-            <w:pPr>
-              <w:pStyle w:val="Compact"/>
-              <w:jc w:val="center"/>
-            </w:pPr>
-            <w:r>
-              <w:t xml:space="preserve">9 (3.0%)</w:t>
-            </w:r>
-          </w:p>
-        </w:tc>
-      </w:tr>
-      <w:tr>
-        <w:tc>
-          <w:tcPr/>
-          <w:p>
-            <w:pPr>
-              <w:pStyle w:val="Compact"/>
-              <w:jc w:val="left"/>
-            </w:pPr>
-            <w:r>
-              <w:t xml:space="preserve">Doctor of Philosophy (PhD)</w:t>
-            </w:r>
-          </w:p>
-        </w:tc>
-        <w:tc>
-          <w:tcPr/>
-          <w:p>
-            <w:pPr>
-              <w:pStyle w:val="Compact"/>
-              <w:jc w:val="center"/>
-            </w:pPr>
-            <w:r>
-              <w:t xml:space="preserve">56 (19%)</w:t>
-            </w:r>
-          </w:p>
-        </w:tc>
-      </w:tr>
-      <w:tr>
-        <w:tc>
-          <w:tcPr/>
-          <w:p>
-            <w:pPr>
-              <w:pStyle w:val="Compact"/>
-              <w:jc w:val="left"/>
-            </w:pPr>
-            <w:r>
-              <w:t xml:space="preserve">Master’s degree</w:t>
-            </w:r>
-          </w:p>
-        </w:tc>
-        <w:tc>
-          <w:tcPr/>
-          <w:p>
-            <w:pPr>
-              <w:pStyle w:val="Compact"/>
-              <w:jc w:val="center"/>
-            </w:pPr>
-            <w:r>
-              <w:t xml:space="preserve">60 (20%)</w:t>
-            </w:r>
-          </w:p>
-        </w:tc>
-      </w:tr>
-      <w:tr>
-        <w:tc>
-          <w:tcPr/>
-          <w:p>
-            <w:pPr>
-              <w:pStyle w:val="Compact"/>
-              <w:jc w:val="left"/>
-            </w:pPr>
-            <w:r>
-              <w:t xml:space="preserve">post grad diploma</w:t>
-            </w:r>
-          </w:p>
-        </w:tc>
-        <w:tc>
-          <w:tcPr/>
-          <w:p>
-            <w:pPr>
-              <w:pStyle w:val="Compact"/>
-              <w:jc w:val="center"/>
-            </w:pPr>
-            <w:r>
-              <w:t xml:space="preserve">1 (0.3%)</w:t>
-            </w:r>
-          </w:p>
-        </w:tc>
-      </w:tr>
-      <w:tr>
-        <w:tc>
-          <w:tcPr/>
-          <w:p>
-            <w:pPr>
-              <w:pStyle w:val="Compact"/>
-              <w:jc w:val="left"/>
-            </w:pPr>
-            <w:r>
-              <w:t xml:space="preserve">Pre-university</w:t>
-            </w:r>
-          </w:p>
-        </w:tc>
-        <w:tc>
-          <w:tcPr/>
-          <w:p>
-            <w:pPr>
-              <w:pStyle w:val="Compact"/>
-              <w:jc w:val="center"/>
-            </w:pPr>
-            <w:r>
-              <w:t xml:space="preserve">3 (1.0%)</w:t>
-            </w:r>
-          </w:p>
-        </w:tc>
-      </w:tr>
-      <w:tr>
-        <w:tc>
-          <w:tcPr/>
-          <w:p>
-            <w:pPr>
-              <w:pStyle w:val="Compact"/>
-              <w:jc w:val="left"/>
-            </w:pPr>
-            <w:r>
-              <w:t xml:space="preserve">Secondary School</w:t>
-            </w:r>
-          </w:p>
-        </w:tc>
-        <w:tc>
-          <w:tcPr/>
-          <w:p>
-            <w:pPr>
-              <w:pStyle w:val="Compact"/>
-              <w:jc w:val="center"/>
-            </w:pPr>
-            <w:r>
-              <w:t xml:space="preserve">2 (0.7%)</w:t>
-            </w:r>
-          </w:p>
-        </w:tc>
-      </w:tr>
-      <w:tr>
-        <w:tc>
-          <w:tcPr/>
-          <w:p>
-            <w:pPr>
-              <w:pStyle w:val="Compact"/>
-              <w:jc w:val="left"/>
-            </w:pPr>
-            <w:r>
-              <w:t xml:space="preserve">Do you primarily go to …</w:t>
-            </w:r>
-          </w:p>
-        </w:tc>
-        <w:tc>
-          <w:tcPr/>
-          <w:p>
-            <w:pPr>
-              <w:pStyle w:val="Compact"/>
-            </w:pPr>
-          </w:p>
-        </w:tc>
-      </w:tr>
-      <w:tr>
-        <w:tc>
-          <w:tcPr/>
-          <w:p>
-            <w:pPr>
-              <w:pStyle w:val="Compact"/>
-              <w:jc w:val="left"/>
-            </w:pPr>
-            <w:r>
-              <w:t xml:space="preserve">Neither</w:t>
-            </w:r>
-          </w:p>
-        </w:tc>
-        <w:tc>
-          <w:tcPr/>
-          <w:p>
-            <w:pPr>
-              <w:pStyle w:val="Compact"/>
-              <w:jc w:val="center"/>
-            </w:pPr>
-            <w:r>
-              <w:t xml:space="preserve">13 (4.3%)</w:t>
-            </w:r>
-          </w:p>
-        </w:tc>
-      </w:tr>
-      <w:tr>
-        <w:tc>
-          <w:tcPr/>
-          <w:p>
-            <w:pPr>
-              <w:pStyle w:val="Compact"/>
-              <w:jc w:val="left"/>
-            </w:pPr>
-            <w:r>
-              <w:t xml:space="preserve">School/University</w:t>
-            </w:r>
-          </w:p>
-        </w:tc>
-        <w:tc>
-          <w:tcPr/>
-          <w:p>
-            <w:pPr>
-              <w:pStyle w:val="Compact"/>
-              <w:jc w:val="center"/>
-            </w:pPr>
-            <w:r>
-              <w:t xml:space="preserve">215 (71%)</w:t>
-            </w:r>
-          </w:p>
-        </w:tc>
-      </w:tr>
-      <w:tr>
-        <w:tc>
-          <w:tcPr/>
-          <w:p>
-            <w:pPr>
-              <w:pStyle w:val="Compact"/>
-              <w:jc w:val="left"/>
-            </w:pPr>
-            <w:r>
-              <w:t xml:space="preserve">Work</w:t>
-            </w:r>
-          </w:p>
-        </w:tc>
-        <w:tc>
-          <w:tcPr/>
-          <w:p>
-            <w:pPr>
-              <w:pStyle w:val="Compact"/>
-              <w:jc w:val="center"/>
-            </w:pPr>
-            <w:r>
-              <w:t xml:space="preserve">73 (24%)</w:t>
-            </w:r>
-          </w:p>
-        </w:tc>
-      </w:tr>
-      <w:tr>
-        <w:tc>
-          <w:tcPr/>
-          <w:p>
-            <w:pPr>
-              <w:pStyle w:val="Compact"/>
-              <w:jc w:val="left"/>
-            </w:pPr>
-            <w:r>
-              <w:t xml:space="preserve">Community_Stance</w:t>
-            </w:r>
-          </w:p>
-        </w:tc>
-        <w:tc>
-          <w:tcPr/>
-          <w:p>
-            <w:pPr>
-              <w:pStyle w:val="Compact"/>
-              <w:jc w:val="center"/>
-            </w:pPr>
-            <w:r>
-              <w:t xml:space="preserve">7.05 (1.87)</w:t>
-            </w:r>
-          </w:p>
-        </w:tc>
-      </w:tr>
-      <w:tr>
-        <w:tc>
-          <w:tcPr/>
-          <w:p>
-            <w:pPr>
-              <w:pStyle w:val="Compact"/>
-              <w:jc w:val="left"/>
-            </w:pPr>
-            <w:r>
-              <w:t xml:space="preserve">Time_of_ Day</w:t>
-            </w:r>
-          </w:p>
-        </w:tc>
-        <w:tc>
-          <w:tcPr/>
-          <w:p>
-            <w:pPr>
-              <w:pStyle w:val="Compact"/>
-            </w:pPr>
-          </w:p>
-        </w:tc>
-      </w:tr>
-      <w:tr>
-        <w:tc>
-          <w:tcPr/>
-          <w:p>
-            <w:pPr>
-              <w:pStyle w:val="Compact"/>
-              <w:jc w:val="left"/>
-            </w:pPr>
-            <w:r>
-              <w:t xml:space="preserve">afternoon</w:t>
-            </w:r>
-          </w:p>
-        </w:tc>
-        <w:tc>
-          <w:tcPr/>
-          <w:p>
-            <w:pPr>
-              <w:pStyle w:val="Compact"/>
-              <w:jc w:val="center"/>
-            </w:pPr>
-            <w:r>
-              <w:t xml:space="preserve">143 (48%)</w:t>
-            </w:r>
-          </w:p>
-        </w:tc>
-      </w:tr>
-      <w:tr>
-        <w:tc>
-          <w:tcPr/>
-          <w:p>
-            <w:pPr>
-              <w:pStyle w:val="Compact"/>
-              <w:jc w:val="left"/>
-            </w:pPr>
-            <w:r>
-              <w:t xml:space="preserve">evening</w:t>
-            </w:r>
-          </w:p>
-        </w:tc>
-        <w:tc>
-          <w:tcPr/>
-          <w:p>
-            <w:pPr>
-              <w:pStyle w:val="Compact"/>
-              <w:jc w:val="center"/>
-            </w:pPr>
-            <w:r>
-              <w:t xml:space="preserve">97 (32%)</w:t>
-            </w:r>
-          </w:p>
-        </w:tc>
-      </w:tr>
-      <w:tr>
-        <w:tc>
-          <w:tcPr/>
-          <w:p>
-            <w:pPr>
-              <w:pStyle w:val="Compact"/>
-              <w:jc w:val="left"/>
-            </w:pPr>
-            <w:r>
-              <w:t xml:space="preserve">morning</w:t>
-            </w:r>
-          </w:p>
-        </w:tc>
-        <w:tc>
-          <w:tcPr/>
-          <w:p>
-            <w:pPr>
-              <w:pStyle w:val="Compact"/>
-              <w:jc w:val="center"/>
-            </w:pPr>
-            <w:r>
-              <w:t xml:space="preserve">33 (11%)</w:t>
-            </w:r>
-          </w:p>
-        </w:tc>
-      </w:tr>
-      <w:tr>
-        <w:tc>
-          <w:tcPr/>
-          <w:p>
-            <w:pPr>
-              <w:pStyle w:val="Compact"/>
-              <w:jc w:val="left"/>
-            </w:pPr>
-            <w:r>
-              <w:t xml:space="preserve">night</w:t>
-            </w:r>
-          </w:p>
-        </w:tc>
-        <w:tc>
-          <w:tcPr/>
-          <w:p>
-            <w:pPr>
-              <w:pStyle w:val="Compact"/>
-              <w:jc w:val="center"/>
-            </w:pPr>
-            <w:r>
-              <w:t xml:space="preserve">28 (9.3%)</w:t>
-            </w:r>
-          </w:p>
-        </w:tc>
-      </w:tr>
-      <w:tr>
-        <w:tc>
-          <w:tcPr/>
-          <w:p>
-            <w:pPr>
-              <w:pStyle w:val="Compact"/>
-              <w:jc w:val="left"/>
-            </w:pPr>
-            <w:r>
-              <w:t xml:space="preserve">Positive_Affect</w:t>
-            </w:r>
-          </w:p>
-        </w:tc>
-        <w:tc>
-          <w:tcPr/>
-          <w:p>
-            <w:pPr>
-              <w:pStyle w:val="Compact"/>
-              <w:jc w:val="center"/>
-            </w:pPr>
-            <w:r>
-              <w:t xml:space="preserve">28 (8)</w:t>
-            </w:r>
-          </w:p>
-        </w:tc>
-      </w:tr>
-      <w:tr>
-        <w:tc>
-          <w:tcPr/>
-          <w:p>
-            <w:pPr>
-              <w:pStyle w:val="Compact"/>
-              <w:jc w:val="left"/>
-            </w:pPr>
-            <w:r>
-              <w:t xml:space="preserve">Negative_Affect</w:t>
-            </w:r>
-          </w:p>
-        </w:tc>
-        <w:tc>
-          <w:tcPr/>
-          <w:p>
-            <w:pPr>
-              <w:pStyle w:val="Compact"/>
-              <w:jc w:val="center"/>
-            </w:pPr>
-            <w:r>
-              <w:t xml:space="preserve">23.1 (5.6)</w:t>
-            </w:r>
-          </w:p>
-        </w:tc>
-      </w:tr>
-      <w:tr>
-        <w:tc>
-          <w:tcPr/>
-          <w:p>
-            <w:pPr>
-              <w:pStyle w:val="Compact"/>
-              <w:jc w:val="left"/>
-            </w:pPr>
-            <w:r>
-              <w:t xml:space="preserve">PSQI</w:t>
-            </w:r>
-          </w:p>
-        </w:tc>
-        <w:tc>
-          <w:tcPr/>
-          <w:p>
-            <w:pPr>
-              <w:pStyle w:val="Compact"/>
-              <w:jc w:val="center"/>
-            </w:pPr>
-            <w:r>
-              <w:t xml:space="preserve">5.87 (2.65)</w:t>
-            </w:r>
-          </w:p>
-        </w:tc>
-      </w:tr>
-      <w:tr>
-        <w:tc>
-          <w:tcPr/>
-          <w:p>
-            <w:pPr>
-              <w:pStyle w:val="Compact"/>
-              <w:jc w:val="left"/>
-            </w:pPr>
-            <w:r>
-              <w:t xml:space="preserve">Sleep_Quality</w:t>
-            </w:r>
-          </w:p>
-        </w:tc>
-        <w:tc>
-          <w:tcPr/>
-          <w:p>
-            <w:pPr>
-              <w:pStyle w:val="Compact"/>
-            </w:pPr>
-          </w:p>
-        </w:tc>
-      </w:tr>
-      <w:tr>
-        <w:tc>
-          <w:tcPr/>
-          <w:p>
-            <w:pPr>
-              <w:pStyle w:val="Compact"/>
-              <w:jc w:val="left"/>
-            </w:pPr>
-            <w:r>
-              <w:t xml:space="preserve">Good Sleep</w:t>
-            </w:r>
-          </w:p>
-        </w:tc>
-        <w:tc>
-          <w:tcPr/>
-          <w:p>
-            <w:pPr>
-              <w:pStyle w:val="Compact"/>
-              <w:jc w:val="center"/>
-            </w:pPr>
-            <w:r>
-              <w:t xml:space="preserve">93 (31%)</w:t>
-            </w:r>
-          </w:p>
-        </w:tc>
-      </w:tr>
-      <w:tr>
-        <w:tc>
-          <w:tcPr/>
-          <w:p>
-            <w:pPr>
-              <w:pStyle w:val="Compact"/>
-              <w:jc w:val="left"/>
-            </w:pPr>
-            <w:r>
-              <w:t xml:space="preserve">Poor Sleep</w:t>
-            </w:r>
-          </w:p>
-        </w:tc>
-        <w:tc>
-          <w:tcPr/>
-          <w:p>
-            <w:pPr>
-              <w:pStyle w:val="Compact"/>
-              <w:jc w:val="center"/>
-            </w:pPr>
-            <w:r>
-              <w:t xml:space="preserve">208 (69%)</w:t>
-            </w:r>
-          </w:p>
-        </w:tc>
-      </w:tr>
-      <w:tr>
-        <w:tc>
-          <w:tcPr/>
-          <w:p>
-            <w:pPr>
-              <w:pStyle w:val="Compact"/>
-              <w:jc w:val="left"/>
-            </w:pPr>
-            <w:r>
-              <w:t xml:space="preserve">Sleep_Environment</w:t>
-            </w:r>
-          </w:p>
-        </w:tc>
-        <w:tc>
-          <w:tcPr/>
-          <w:p>
-            <w:pPr>
-              <w:pStyle w:val="Compact"/>
-              <w:jc w:val="center"/>
-            </w:pPr>
-            <w:r>
-              <w:t xml:space="preserve">6.4 (4.6)</w:t>
-            </w:r>
-          </w:p>
-        </w:tc>
-      </w:tr>
-      <w:tr>
-        <w:tc>
-          <w:tcPr/>
-          <w:p>
-            <w:pPr>
-              <w:pStyle w:val="Compact"/>
-              <w:jc w:val="left"/>
-            </w:pPr>
-            <w:r>
-              <w:t xml:space="preserve">Avg_Corneal_Illuminance</w:t>
-            </w:r>
-          </w:p>
-        </w:tc>
-        <w:tc>
-          <w:tcPr/>
-          <w:p>
-            <w:pPr>
-              <w:pStyle w:val="Compact"/>
-              <w:jc w:val="center"/>
-            </w:pPr>
-            <w:r>
-              <w:t xml:space="preserve">213 (229)</w:t>
-            </w:r>
-          </w:p>
-        </w:tc>
-      </w:tr>
-      <w:tr>
-        <w:tc>
-          <w:tcPr/>
-          <w:p>
-            <w:pPr>
-              <w:pStyle w:val="Compact"/>
-              <w:jc w:val="left"/>
-            </w:pPr>
-            <w:r>
-              <w:t xml:space="preserve">MEQ</w:t>
-            </w:r>
-          </w:p>
-        </w:tc>
-        <w:tc>
-          <w:tcPr/>
-          <w:p>
-            <w:pPr>
-              <w:pStyle w:val="Compact"/>
-              <w:jc w:val="center"/>
-            </w:pPr>
-            <w:r>
-              <w:t xml:space="preserve">48 (8)</w:t>
-            </w:r>
-          </w:p>
-        </w:tc>
-      </w:tr>
-      <w:tr>
-        <w:tc>
-          <w:tcPr/>
-          <w:p>
-            <w:pPr>
-              <w:pStyle w:val="Compact"/>
-              <w:jc w:val="left"/>
-            </w:pPr>
-            <w:r>
-              <w:t xml:space="preserve">Chronotype</w:t>
-            </w:r>
-          </w:p>
-        </w:tc>
-        <w:tc>
-          <w:tcPr/>
-          <w:p>
-            <w:pPr>
-              <w:pStyle w:val="Compact"/>
-            </w:pPr>
-          </w:p>
-        </w:tc>
-      </w:tr>
-      <w:tr>
-        <w:tc>
-          <w:tcPr/>
-          <w:p>
-            <w:pPr>
-              <w:pStyle w:val="Compact"/>
-              <w:jc w:val="left"/>
-            </w:pPr>
-            <w:r>
-              <w:t xml:space="preserve">Definite Evening</w:t>
-            </w:r>
-          </w:p>
-        </w:tc>
-        <w:tc>
-          <w:tcPr/>
-          <w:p>
-            <w:pPr>
-              <w:pStyle w:val="Compact"/>
-              <w:jc w:val="center"/>
-            </w:pPr>
-            <w:r>
-              <w:t xml:space="preserve">9 (3.0%)</w:t>
-            </w:r>
-          </w:p>
-        </w:tc>
-      </w:tr>
-      <w:tr>
-        <w:tc>
-          <w:tcPr/>
-          <w:p>
-            <w:pPr>
-              <w:pStyle w:val="Compact"/>
-              <w:jc w:val="left"/>
-            </w:pPr>
-            <w:r>
-              <w:t xml:space="preserve">Intermediate</w:t>
-            </w:r>
-          </w:p>
-        </w:tc>
-        <w:tc>
-          <w:tcPr/>
-          <w:p>
-            <w:pPr>
-              <w:pStyle w:val="Compact"/>
-              <w:jc w:val="center"/>
-            </w:pPr>
-            <w:r>
-              <w:t xml:space="preserve">204 (68%)</w:t>
-            </w:r>
-          </w:p>
-        </w:tc>
-      </w:tr>
-      <w:tr>
-        <w:tc>
-          <w:tcPr/>
-          <w:p>
-            <w:pPr>
-              <w:pStyle w:val="Compact"/>
-              <w:jc w:val="left"/>
-            </w:pPr>
-            <w:r>
-              <w:t xml:space="preserve">Moderate Evening</w:t>
-            </w:r>
-          </w:p>
-        </w:tc>
-        <w:tc>
-          <w:tcPr/>
-          <w:p>
-            <w:pPr>
-              <w:pStyle w:val="Compact"/>
-              <w:jc w:val="center"/>
-            </w:pPr>
-            <w:r>
-              <w:t xml:space="preserve">56 (19%)</w:t>
-            </w:r>
-          </w:p>
-        </w:tc>
-      </w:tr>
-      <w:tr>
-        <w:tc>
-          <w:tcPr/>
-          <w:p>
-            <w:pPr>
-              <w:pStyle w:val="Compact"/>
-              <w:jc w:val="left"/>
-            </w:pPr>
-            <w:r>
-              <w:t xml:space="preserve">Moderate Morning</w:t>
-            </w:r>
-          </w:p>
-        </w:tc>
-        <w:tc>
-          <w:tcPr/>
-          <w:p>
-            <w:pPr>
-              <w:pStyle w:val="Compact"/>
-              <w:jc w:val="center"/>
-            </w:pPr>
-            <w:r>
-              <w:t xml:space="preserve">32 (11%)</w:t>
-            </w:r>
-          </w:p>
-        </w:tc>
-      </w:tr>
-      <w:tr>
-        <w:tc>
-          <w:tcPr/>
-          <w:p>
-            <w:pPr>
-              <w:pStyle w:val="Compact"/>
-              <w:jc w:val="left"/>
-            </w:pPr>
-            <w:r>
-              <w:t xml:space="preserve">LEBA1</w:t>
-            </w:r>
-          </w:p>
-        </w:tc>
-        <w:tc>
-          <w:tcPr/>
-          <w:p>
-            <w:pPr>
-              <w:pStyle w:val="Compact"/>
-              <w:jc w:val="center"/>
-            </w:pPr>
-            <w:r>
-              <w:t xml:space="preserve">6.3 (4.4)</w:t>
-            </w:r>
-          </w:p>
-        </w:tc>
-      </w:tr>
-      <w:tr>
-        <w:tc>
-          <w:tcPr/>
-          <w:p>
-            <w:pPr>
-              <w:pStyle w:val="Compact"/>
-              <w:jc w:val="left"/>
-            </w:pPr>
-            <w:r>
-              <w:t xml:space="preserve">LEBA2</w:t>
-            </w:r>
-          </w:p>
-        </w:tc>
-        <w:tc>
-          <w:tcPr/>
-          <w:p>
-            <w:pPr>
-              <w:pStyle w:val="Compact"/>
-              <w:jc w:val="center"/>
-            </w:pPr>
-            <w:r>
-              <w:t xml:space="preserve">14.0 (3.9)</w:t>
-            </w:r>
-          </w:p>
-        </w:tc>
-      </w:tr>
-      <w:tr>
-        <w:tc>
-          <w:tcPr/>
-          <w:p>
-            <w:pPr>
-              <w:pStyle w:val="Compact"/>
-              <w:jc w:val="left"/>
-            </w:pPr>
-            <w:r>
-              <w:t xml:space="preserve">LEBA3</w:t>
-            </w:r>
-          </w:p>
-        </w:tc>
-        <w:tc>
-          <w:tcPr/>
-          <w:p>
-            <w:pPr>
-              <w:pStyle w:val="Compact"/>
-              <w:jc w:val="center"/>
-            </w:pPr>
-            <w:r>
-              <w:t xml:space="preserve">14.8 (3.7)</w:t>
-            </w:r>
-          </w:p>
-        </w:tc>
-      </w:tr>
-      <w:tr>
-        <w:tc>
-          <w:tcPr/>
-          <w:p>
-            <w:pPr>
-              <w:pStyle w:val="Compact"/>
-              <w:jc w:val="left"/>
-            </w:pPr>
-            <w:r>
-              <w:t xml:space="preserve">LEBA4</w:t>
-            </w:r>
-          </w:p>
-        </w:tc>
-        <w:tc>
-          <w:tcPr/>
-          <w:p>
-            <w:pPr>
-              <w:pStyle w:val="Compact"/>
-              <w:jc w:val="center"/>
-            </w:pPr>
-            <w:r>
-              <w:t xml:space="preserve">12.0 (4.0)</w:t>
-            </w:r>
-          </w:p>
-        </w:tc>
-      </w:tr>
-      <w:tr>
-        <w:tc>
-          <w:tcPr/>
-          <w:p>
-            <w:pPr>
-              <w:pStyle w:val="Compact"/>
-              <w:jc w:val="left"/>
-            </w:pPr>
-            <w:r>
-              <w:t xml:space="preserve">LEBA5</w:t>
-            </w:r>
-          </w:p>
-        </w:tc>
-        <w:tc>
-          <w:tcPr/>
-          <w:p>
-            <w:pPr>
-              <w:pStyle w:val="Compact"/>
-              <w:jc w:val="center"/>
-            </w:pPr>
-            <w:r>
-              <w:t xml:space="preserve">11.0 (3.9)</w:t>
-            </w:r>
-          </w:p>
-        </w:tc>
-      </w:tr>
-      <w:tr>
-        <w:tc>
-          <w:tcPr/>
-          <w:p>
-            <w:pPr>
-              <w:pStyle w:val="Compact"/>
-              <w:jc w:val="left"/>
-            </w:pPr>
-            <w:r>
-              <w:t xml:space="preserve">Cups_of_Coffee(Weekday)</w:t>
-            </w:r>
-          </w:p>
-        </w:tc>
-        <w:tc>
-          <w:tcPr/>
-          <w:p>
-            <w:pPr>
-              <w:pStyle w:val="Compact"/>
-              <w:jc w:val="center"/>
-            </w:pPr>
-            <w:r>
-              <w:t xml:space="preserve">0.83 (1.17)</w:t>
-            </w:r>
-          </w:p>
-        </w:tc>
-      </w:tr>
-      <w:tr>
-        <w:tc>
-          <w:tcPr/>
-          <w:p>
-            <w:pPr>
-              <w:pStyle w:val="Compact"/>
-              <w:jc w:val="left"/>
-            </w:pPr>
-            <w:r>
-              <w:t xml:space="preserve">Cups_of Coffee(Weekend)</w:t>
-            </w:r>
-          </w:p>
-        </w:tc>
-        <w:tc>
-          <w:tcPr/>
-          <w:p>
-            <w:pPr>
-              <w:pStyle w:val="Compact"/>
-              <w:jc w:val="center"/>
-            </w:pPr>
-            <w:r>
-              <w:t xml:space="preserve">0.70 (1.08)</w:t>
-            </w:r>
-          </w:p>
-        </w:tc>
-      </w:tr>
-      <w:tr>
-        <w:tc>
-          <w:tcPr/>
-          <w:p>
-            <w:pPr>
-              <w:pStyle w:val="Compact"/>
-              <w:jc w:val="left"/>
-            </w:pPr>
-            <w:r>
-              <w:t xml:space="preserve">Your working /school/university shift</w:t>
-            </w:r>
-          </w:p>
-        </w:tc>
-        <w:tc>
-          <w:tcPr/>
-          <w:p>
-            <w:pPr>
-              <w:pStyle w:val="Compact"/>
-            </w:pPr>
-          </w:p>
-        </w:tc>
-      </w:tr>
-      <w:tr>
-        <w:tc>
-          <w:tcPr/>
-          <w:p>
-            <w:pPr>
-              <w:pStyle w:val="Compact"/>
-              <w:jc w:val="left"/>
-            </w:pPr>
-            <w:r>
-              <w:t xml:space="preserve">Day Shift</w:t>
-            </w:r>
-          </w:p>
-        </w:tc>
-        <w:tc>
-          <w:tcPr/>
-          <w:p>
-            <w:pPr>
-              <w:pStyle w:val="Compact"/>
-              <w:jc w:val="center"/>
-            </w:pPr>
-            <w:r>
-              <w:t xml:space="preserve">241 (80%)</w:t>
-            </w:r>
-          </w:p>
-        </w:tc>
-      </w:tr>
-      <w:tr>
-        <w:tc>
-          <w:tcPr/>
-          <w:p>
-            <w:pPr>
-              <w:pStyle w:val="Compact"/>
-              <w:jc w:val="left"/>
-            </w:pPr>
-            <w:r>
-              <w:t xml:space="preserve">Mixed shift work (Both Night and day in alternating way)</w:t>
-            </w:r>
-          </w:p>
-        </w:tc>
-        <w:tc>
-          <w:tcPr/>
-          <w:p>
-            <w:pPr>
-              <w:pStyle w:val="Compact"/>
-              <w:jc w:val="center"/>
-            </w:pPr>
-            <w:r>
-              <w:t xml:space="preserve">41 (14%)</w:t>
-            </w:r>
-          </w:p>
-        </w:tc>
-      </w:tr>
-      <w:tr>
-        <w:tc>
-          <w:tcPr/>
-          <w:p>
-            <w:pPr>
-              <w:pStyle w:val="Compact"/>
-              <w:jc w:val="left"/>
-            </w:pPr>
-            <w:r>
-              <w:t xml:space="preserve">Night Shift</w:t>
-            </w:r>
-          </w:p>
-        </w:tc>
-        <w:tc>
-          <w:tcPr/>
-          <w:p>
-            <w:pPr>
-              <w:pStyle w:val="Compact"/>
-              <w:jc w:val="center"/>
-            </w:pPr>
-            <w:r>
-              <w:t xml:space="preserve">5 (1.7%)</w:t>
-            </w:r>
-          </w:p>
-        </w:tc>
-      </w:tr>
-      <w:tr>
-        <w:tc>
-          <w:tcPr/>
-          <w:p>
-            <w:pPr>
-              <w:pStyle w:val="Compact"/>
-              <w:jc w:val="left"/>
-            </w:pPr>
-            <w:r>
-              <w:t xml:space="preserve">Off Work</w:t>
-            </w:r>
-          </w:p>
-        </w:tc>
-        <w:tc>
-          <w:tcPr/>
-          <w:p>
-            <w:pPr>
-              <w:pStyle w:val="Compact"/>
-              <w:jc w:val="center"/>
-            </w:pPr>
-            <w:r>
-              <w:t xml:space="preserve">14 (4.7%)</w:t>
-            </w:r>
-          </w:p>
-        </w:tc>
-      </w:tr>
-      <w:tr>
-        <w:tc>
-          <w:tcPr/>
-          <w:p>
-            <w:pPr>
-              <w:pStyle w:val="Compact"/>
-              <w:jc w:val="left"/>
-            </w:pPr>
-            <w:r>
-              <w:t xml:space="preserve">Subjective_Alertness</w:t>
-            </w:r>
-          </w:p>
-        </w:tc>
-        <w:tc>
-          <w:tcPr/>
-          <w:p>
-            <w:pPr>
-              <w:pStyle w:val="Compact"/>
-              <w:jc w:val="center"/>
-            </w:pPr>
-            <w:r>
-              <w:t xml:space="preserve">7.8 (4.4)</w:t>
-            </w:r>
-          </w:p>
-        </w:tc>
-      </w:tr>
-      <w:tr>
-        <w:tc>
-          <w:tcPr/>
-          <w:p>
-            <w:pPr>
-              <w:pStyle w:val="Compact"/>
-              <w:jc w:val="left"/>
-            </w:pPr>
-            <w:r>
-              <w:t xml:space="preserve">For the last 4 weeks, how much are you bothered by: - 2. Trouble concentrating or thinking clearly</w:t>
-            </w:r>
-          </w:p>
-        </w:tc>
-        <w:tc>
-          <w:tcPr/>
-          <w:p>
-            <w:pPr>
-              <w:pStyle w:val="Compact"/>
-            </w:pPr>
-          </w:p>
-        </w:tc>
-      </w:tr>
-      <w:tr>
-        <w:tc>
-          <w:tcPr/>
-          <w:p>
-            <w:pPr>
-              <w:pStyle w:val="Compact"/>
-              <w:jc w:val="left"/>
-            </w:pPr>
-            <w:r>
-              <w:t xml:space="preserve">Absent</w:t>
-            </w:r>
-          </w:p>
-        </w:tc>
-        <w:tc>
-          <w:tcPr/>
-          <w:p>
-            <w:pPr>
-              <w:pStyle w:val="Compact"/>
-              <w:jc w:val="center"/>
-            </w:pPr>
-            <w:r>
-              <w:t xml:space="preserve">38 (13%)</w:t>
-            </w:r>
-          </w:p>
-        </w:tc>
-      </w:tr>
-      <w:tr>
-        <w:tc>
-          <w:tcPr/>
-          <w:p>
-            <w:pPr>
-              <w:pStyle w:val="Compact"/>
-              <w:jc w:val="left"/>
-            </w:pPr>
-            <w:r>
-              <w:t xml:space="preserve">Moderate</w:t>
-            </w:r>
-          </w:p>
-        </w:tc>
-        <w:tc>
-          <w:tcPr/>
-          <w:p>
-            <w:pPr>
-              <w:pStyle w:val="Compact"/>
-              <w:jc w:val="center"/>
-            </w:pPr>
-            <w:r>
-              <w:t xml:space="preserve">116 (39%)</w:t>
-            </w:r>
-          </w:p>
-        </w:tc>
-      </w:tr>
-      <w:tr>
-        <w:tc>
-          <w:tcPr/>
-          <w:p>
-            <w:pPr>
-              <w:pStyle w:val="Compact"/>
-              <w:jc w:val="left"/>
-            </w:pPr>
-            <w:r>
-              <w:t xml:space="preserve">Severe</w:t>
-            </w:r>
-          </w:p>
-        </w:tc>
-        <w:tc>
-          <w:tcPr/>
-          <w:p>
-            <w:pPr>
-              <w:pStyle w:val="Compact"/>
-              <w:jc w:val="center"/>
-            </w:pPr>
-            <w:r>
-              <w:t xml:space="preserve">37 (12%)</w:t>
-            </w:r>
-          </w:p>
-        </w:tc>
-      </w:tr>
-      <w:tr>
-        <w:tc>
-          <w:tcPr/>
-          <w:p>
-            <w:pPr>
-              <w:pStyle w:val="Compact"/>
-              <w:jc w:val="left"/>
-            </w:pPr>
-            <w:r>
-              <w:t xml:space="preserve">Slight</w:t>
-            </w:r>
-          </w:p>
-        </w:tc>
-        <w:tc>
-          <w:tcPr/>
-          <w:p>
-            <w:pPr>
-              <w:pStyle w:val="Compact"/>
-              <w:jc w:val="center"/>
-            </w:pPr>
-            <w:r>
-              <w:t xml:space="preserve">110 (37%)</w:t>
-            </w:r>
-          </w:p>
-        </w:tc>
-      </w:tr>
-      <w:tr>
-        <w:tc>
-          <w:tcPr/>
-          <w:p>
-            <w:pPr>
-              <w:pStyle w:val="Compact"/>
-              <w:jc w:val="left"/>
-            </w:pPr>
-            <w:r>
-              <w:t xml:space="preserve">For the last 4 weeks, how much are you bothered by: - 5. Trouble with memory</w:t>
-            </w:r>
-          </w:p>
-        </w:tc>
-        <w:tc>
-          <w:tcPr/>
-          <w:p>
-            <w:pPr>
-              <w:pStyle w:val="Compact"/>
-            </w:pPr>
-          </w:p>
-        </w:tc>
-      </w:tr>
-      <w:tr>
-        <w:tc>
-          <w:tcPr/>
-          <w:p>
-            <w:pPr>
-              <w:pStyle w:val="Compact"/>
-              <w:jc w:val="left"/>
-            </w:pPr>
-            <w:r>
-              <w:t xml:space="preserve">Absent</w:t>
-            </w:r>
-          </w:p>
-        </w:tc>
-        <w:tc>
-          <w:tcPr/>
-          <w:p>
-            <w:pPr>
-              <w:pStyle w:val="Compact"/>
-              <w:jc w:val="center"/>
-            </w:pPr>
-            <w:r>
-              <w:t xml:space="preserve">79 (26%)</w:t>
-            </w:r>
-          </w:p>
-        </w:tc>
-      </w:tr>
-      <w:tr>
-        <w:tc>
-          <w:tcPr/>
-          <w:p>
-            <w:pPr>
-              <w:pStyle w:val="Compact"/>
-              <w:jc w:val="left"/>
-            </w:pPr>
-            <w:r>
-              <w:t xml:space="preserve">Moderate</w:t>
-            </w:r>
-          </w:p>
-        </w:tc>
-        <w:tc>
-          <w:tcPr/>
-          <w:p>
-            <w:pPr>
-              <w:pStyle w:val="Compact"/>
-              <w:jc w:val="center"/>
-            </w:pPr>
-            <w:r>
-              <w:t xml:space="preserve">77 (26%)</w:t>
-            </w:r>
-          </w:p>
-        </w:tc>
-      </w:tr>
-      <w:tr>
-        <w:tc>
-          <w:tcPr/>
-          <w:p>
-            <w:pPr>
-              <w:pStyle w:val="Compact"/>
-              <w:jc w:val="left"/>
-            </w:pPr>
-            <w:r>
-              <w:t xml:space="preserve">Severe</w:t>
-            </w:r>
-          </w:p>
-        </w:tc>
-        <w:tc>
-          <w:tcPr/>
-          <w:p>
-            <w:pPr>
-              <w:pStyle w:val="Compact"/>
-              <w:jc w:val="center"/>
-            </w:pPr>
-            <w:r>
-              <w:t xml:space="preserve">25 (8.3%)</w:t>
-            </w:r>
-          </w:p>
-        </w:tc>
-      </w:tr>
-      <w:tr>
-        <w:tc>
-          <w:tcPr/>
-          <w:p>
-            <w:pPr>
-              <w:pStyle w:val="Compact"/>
-              <w:jc w:val="left"/>
-            </w:pPr>
-            <w:r>
-              <w:t xml:space="preserve">Slight</w:t>
-            </w:r>
-          </w:p>
-        </w:tc>
-        <w:tc>
-          <w:tcPr/>
-          <w:p>
-            <w:pPr>
-              <w:pStyle w:val="Compact"/>
-              <w:jc w:val="center"/>
-            </w:pPr>
-            <w:r>
-              <w:t xml:space="preserve">120 (40%)</w:t>
-            </w:r>
-          </w:p>
-        </w:tc>
-      </w:tr>
-    </w:tbl>
-    <w:bookmarkEnd w:id="22"/>
-    <w:bookmarkStart w:id="31" w:name="material"/>
+    <w:bookmarkEnd w:id="21"/>
+    <w:bookmarkStart w:id="30" w:name="material"/>
     <w:p>
       <w:pPr>
         <w:pStyle w:val="berschrift2"/>
@@ -2667,7 +463,7 @@
         <w:t xml:space="preserve">Material</w:t>
       </w:r>
     </w:p>
-    <w:bookmarkStart w:id="26" w:name="light-exposure-behaviour-assessment."/>
+    <w:bookmarkStart w:id="25" w:name="light-exposure-behaviour-assessment."/>
     <w:p>
       <w:pPr>
         <w:pStyle w:val="berschrift3"/>
@@ -2712,20 +508,20 @@
       <w:r>
         <w:drawing>
           <wp:inline>
-            <wp:extent cx="5969000" cy="7815562"/>
+            <wp:extent cx="5969000" cy="9175686"/>
             <wp:effectExtent b="0" l="0" r="0" t="0"/>
-            <wp:docPr descr="Figure 1.  Response districution of LEBA" title="" id="24" name="Picture"/>
+            <wp:docPr descr="Figure 1.  Response districution of LEBA" title="" id="23" name="Picture"/>
             <a:graphic>
               <a:graphicData uri="http://schemas.openxmlformats.org/drawingml/2006/picture">
                 <pic:pic>
                   <pic:nvPicPr>
-                    <pic:cNvPr descr="Figures/LEBA.png" id="25" name="Picture"/>
+                    <pic:cNvPr descr="Figures/LEBA.png" id="24" name="Picture"/>
                     <pic:cNvPicPr>
                       <a:picLocks noChangeArrowheads="1" noChangeAspect="1"/>
                     </pic:cNvPicPr>
                   </pic:nvPicPr>
                   <pic:blipFill>
-                    <a:blip r:embed="rId23"/>
+                    <a:blip r:embed="rId22"/>
                     <a:stretch>
                       <a:fillRect/>
                     </a:stretch>
@@ -2733,7 +529,7 @@
                   <pic:spPr bwMode="auto">
                     <a:xfrm>
                       <a:off x="0" y="0"/>
-                      <a:ext cx="5969000" cy="7815562"/>
+                      <a:ext cx="5969000" cy="9175686"/>
                     </a:xfrm>
                     <a:prstGeom prst="rect">
                       <a:avLst/>
@@ -2787,8 +583,8 @@
         <w:t xml:space="preserve">Response districution of LEBA</w:t>
       </w:r>
     </w:p>
-    <w:bookmarkEnd w:id="26"/>
-    <w:bookmarkStart w:id="27" w:name="positive-and-negative-affect-schdule"/>
+    <w:bookmarkEnd w:id="25"/>
+    <w:bookmarkStart w:id="26" w:name="positive-and-negative-affect-schdule"/>
     <w:p>
       <w:pPr>
         <w:pStyle w:val="berschrift3"/>
@@ -2832,8 +628,8 @@
         <w:t xml:space="preserve">. In this study participants rate their positive and negative affect based on the last one month retrospectively using a five-point Likert type response scale (1 = very slightly/not at all; 2 = a little; 3 = moderately; 4 = quite a bit; 5 = extremely).</w:t>
       </w:r>
     </w:p>
-    <w:bookmarkEnd w:id="27"/>
-    <w:bookmarkStart w:id="28" w:name="trouble-in-memory-and-concentration"/>
+    <w:bookmarkEnd w:id="26"/>
+    <w:bookmarkStart w:id="27" w:name="trouble-in-memory-and-concentration"/>
     <w:p>
       <w:pPr>
         <w:pStyle w:val="berschrift3"/>
@@ -2850,8 +646,8 @@
         <w:t xml:space="preserve">To assess trouble in memory and concentration we used two items with four-point Likert type response options. These two items asked the participants about the propensity of their memory and concentration difficulty in the last one month (0=Absent; 1=Slight; 2=Moderate; 3=Severe)</w:t>
       </w:r>
     </w:p>
-    <w:bookmarkEnd w:id="28"/>
-    <w:bookmarkStart w:id="29" w:name="pittsburgh-sleep-quality-index"/>
+    <w:bookmarkEnd w:id="27"/>
+    <w:bookmarkStart w:id="28" w:name="pittsburgh-sleep-quality-index"/>
     <w:p>
       <w:pPr>
         <w:pStyle w:val="berschrift3"/>
@@ -2961,8 +757,8 @@
         <w:t xml:space="preserve">in their study recommended to use a two-factor model: perceived sleep quality (PSQ) and sleep efficiency (SE) while measuring the sleep quality among Singapore citizen. In this study we followed their recommended structure.</w:t>
       </w:r>
     </w:p>
-    <w:bookmarkEnd w:id="29"/>
-    <w:bookmarkStart w:id="30" w:name="morningness-eveningness-questionnaire"/>
+    <w:bookmarkEnd w:id="28"/>
+    <w:bookmarkStart w:id="29" w:name="morningness-eveningness-questionnaire"/>
     <w:p>
       <w:pPr>
         <w:pStyle w:val="berschrift3"/>
@@ -3000,9 +796,9 @@
         <w:t xml:space="preserve">reported a four factor structure of MEQ: peak time (PT), morning affect (MA), retiring (RT) and rising (RI) in s student sample.</w:t>
       </w:r>
     </w:p>
+    <w:bookmarkEnd w:id="29"/>
     <w:bookmarkEnd w:id="30"/>
-    <w:bookmarkEnd w:id="31"/>
-    <w:bookmarkStart w:id="32" w:name="data-collection"/>
+    <w:bookmarkStart w:id="31" w:name="data-collection"/>
     <w:p>
       <w:pPr>
         <w:pStyle w:val="berschrift2"/>
@@ -3019,8 +815,8 @@
         <w:t xml:space="preserve">The project received ethics clearance from Monash University Human Research Ethics Committee (Project ID: 14786). A quantitative cross-sectional fully anonymous online survey was conducted. Participants were invited via email and social media (i.e., LinkedIn, Twitter, Facebook) with the attachment of an Explanatory Statement. It was mentioned in the explanatory statement that their participation was voluntary and that they could withdraw from participation anytime without being penalized. If the participants expressed happiness with the Explanatory Statement, a survey link was sent to them. At the beginning of the survey, their consent was recorded digitally. The survey took around 15 to 20 minutes for which they were not compensated. We collected the survey data between April 2022 and September 2022.</w:t>
       </w:r>
     </w:p>
-    <w:bookmarkEnd w:id="32"/>
-    <w:bookmarkStart w:id="38" w:name="analytic-strategy"/>
+    <w:bookmarkEnd w:id="31"/>
+    <w:bookmarkStart w:id="37" w:name="analytic-strategy"/>
     <w:p>
       <w:pPr>
         <w:pStyle w:val="berschrift2"/>
@@ -3073,7 +869,7 @@
         <w:t xml:space="preserve">package. Additionally, PLS-SEM is able to facilitate solution of models regardless of model complexity.</w:t>
       </w:r>
     </w:p>
-    <w:bookmarkStart w:id="33" w:name="measurement-model-assessment"/>
+    <w:bookmarkStart w:id="32" w:name="measurement-model-assessment"/>
     <w:p>
       <w:pPr>
         <w:pStyle w:val="berschrift3"/>
@@ -3206,8 +1002,8 @@
         <w:t xml:space="preserve">.</w:t>
       </w:r>
     </w:p>
-    <w:bookmarkEnd w:id="33"/>
-    <w:bookmarkStart w:id="37" w:name="structural-model-assessment"/>
+    <w:bookmarkEnd w:id="32"/>
+    <w:bookmarkStart w:id="36" w:name="structural-model-assessment"/>
     <w:p>
       <w:pPr>
         <w:pStyle w:val="berschrift3"/>
@@ -3518,20 +1314,20 @@
       <w:r>
         <w:drawing>
           <wp:inline>
-            <wp:extent cx="5908430" cy="5361014"/>
+            <wp:extent cx="5192813" cy="6156144"/>
             <wp:effectExtent b="0" l="0" r="0" t="0"/>
-            <wp:docPr descr="Figure 2.  Analyses Steps" title="" id="35" name="Picture"/>
+            <wp:docPr descr="Figure 2.  Analyses Steps" title="" id="34" name="Picture"/>
             <a:graphic>
               <a:graphicData uri="http://schemas.openxmlformats.org/drawingml/2006/picture">
                 <pic:pic>
                   <pic:nvPicPr>
-                    <pic:cNvPr descr="Figures/PLsSeM.png" id="36" name="Picture"/>
+                    <pic:cNvPr descr="Figures/Figure%204.png" id="35" name="Picture"/>
                     <pic:cNvPicPr>
                       <a:picLocks noChangeArrowheads="1" noChangeAspect="1"/>
                     </pic:cNvPicPr>
                   </pic:nvPicPr>
                   <pic:blipFill>
-                    <a:blip r:embed="rId34"/>
+                    <a:blip r:embed="rId33"/>
                     <a:stretch>
                       <a:fillRect/>
                     </a:stretch>
@@ -3539,7 +1335,7 @@
                   <pic:spPr bwMode="auto">
                     <a:xfrm>
                       <a:off x="0" y="0"/>
-                      <a:ext cx="5908430" cy="5361014"/>
+                      <a:ext cx="5192813" cy="6156144"/>
                     </a:xfrm>
                     <a:prstGeom prst="rect">
                       <a:avLst/>
@@ -3593,10 +1389,10 @@
         <w:t xml:space="preserve">Analyses Steps</w:t>
       </w:r>
     </w:p>
+    <w:bookmarkEnd w:id="36"/>
     <w:bookmarkEnd w:id="37"/>
     <w:bookmarkEnd w:id="38"/>
-    <w:bookmarkEnd w:id="39"/>
-    <w:bookmarkStart w:id="48" w:name="results"/>
+    <w:bookmarkStart w:id="47" w:name="results"/>
     <w:p>
       <w:pPr>
         <w:pStyle w:val="berschrift1"/>
@@ -3610,7 +1406,7 @@
         <w:pStyle w:val="FirstParagraph"/>
       </w:pPr>
       <w:r>
-        <w:t xml:space="preserve">Table 2:</w:t>
+        <w:t xml:space="preserve">Table 1:</w:t>
       </w:r>
     </w:p>
     <w:p>
@@ -7801,7 +5597,7 @@
         <w:pStyle w:val="Textkrper"/>
       </w:pPr>
       <w:r>
-        <w:t xml:space="preserve">Table 3:</w:t>
+        <w:t xml:space="preserve">Table 2:</w:t>
       </w:r>
     </w:p>
     <w:p>
@@ -11708,7 +9504,7 @@
         <w:pStyle w:val="Textkrper"/>
       </w:pPr>
       <w:r>
-        <w:t xml:space="preserve">Table 4:</w:t>
+        <w:t xml:space="preserve">Table 3:</w:t>
       </w:r>
     </w:p>
     <w:p>
@@ -14860,7 +12656,7 @@
         <w:pStyle w:val="Textkrper"/>
       </w:pPr>
       <w:r>
-        <w:t xml:space="preserve">Table 5:</w:t>
+        <w:t xml:space="preserve">Table 4:</w:t>
       </w:r>
     </w:p>
     <w:p>
@@ -18012,7 +15808,7 @@
         <w:pStyle w:val="Textkrper"/>
       </w:pPr>
       <w:r>
-        <w:t xml:space="preserve">Table 6:</w:t>
+        <w:t xml:space="preserve">Table 5:</w:t>
       </w:r>
     </w:p>
     <w:p>
@@ -19969,7 +17765,7 @@
         <w:pStyle w:val="Textkrper"/>
       </w:pPr>
       <w:r>
-        <w:t xml:space="preserve">Table 7:</w:t>
+        <w:t xml:space="preserve">Table 6:</w:t>
       </w:r>
     </w:p>
     <w:p>
@@ -26110,7 +23906,7 @@
         <w:pStyle w:val="Textkrper"/>
       </w:pPr>
       <w:r>
-        <w:t xml:space="preserve">Table 8:</w:t>
+        <w:t xml:space="preserve">Table 7:</w:t>
       </w:r>
     </w:p>
     <w:p>
@@ -28578,7 +26374,7 @@
         <w:t xml:space="preserve"> </w:t>
       </w:r>
     </w:p>
-    <w:bookmarkStart w:id="40" w:name="measurement-model"/>
+    <w:bookmarkStart w:id="39" w:name="measurement-model"/>
     <w:p>
       <w:pPr>
         <w:pStyle w:val="berschrift2"/>
@@ -28598,7 +26394,7 @@
         <w:t xml:space="preserve"> </w:t>
       </w:r>
       <w:r>
-        <w:t xml:space="preserve">3</w:t>
+        <w:t xml:space="preserve">2</w:t>
       </w:r>
       <w:r>
         <w:t xml:space="preserve">. Sleep Efficiency construct exhibited poor reliability in terms of coefficient Cronbach’s alpha coefficient (</w:t>
@@ -28629,26 +26425,26 @@
         <w:t xml:space="preserve"> </w:t>
       </w:r>
       <w:r>
+        <w:t xml:space="preserve">3</w:t>
+      </w:r>
+      <w:r>
+        <w:t xml:space="preserve">. All constructs’ square root of AVE values were greater than their inter construct correlation indicating satisfactory discriminant validity. Table</w:t>
+      </w:r>
+      <w:r>
+        <w:t xml:space="preserve"> </w:t>
+      </w:r>
+      <w:r>
         <w:t xml:space="preserve">4</w:t>
       </w:r>
       <w:r>
-        <w:t xml:space="preserve">. All constructs’ square root of AVE values were greater than their inter construct correlation indicating satisfactory discriminant validity. Table</w:t>
-      </w:r>
-      <w:r>
         <w:t xml:space="preserve"> </w:t>
       </w:r>
       <w:r>
-        <w:t xml:space="preserve">5</w:t>
-      </w:r>
-      <w:r>
-        <w:t xml:space="preserve"> </w:t>
-      </w:r>
-      <w:r>
         <w:t xml:space="preserve">summarises the HTMT values and also indicated satisfactory discriminant validity (HTMT&lt;.80).</w:t>
       </w:r>
     </w:p>
-    <w:bookmarkEnd w:id="40"/>
-    <w:bookmarkStart w:id="47" w:name="structural-model"/>
+    <w:bookmarkEnd w:id="39"/>
+    <w:bookmarkStart w:id="46" w:name="structural-model"/>
     <w:p>
       <w:pPr>
         <w:pStyle w:val="berschrift2"/>
@@ -28677,7 +26473,7 @@
         <w:t xml:space="preserve">reports the significant (T-value &gt;1.906, p&lt;0.05) path coefficients and total effects observed in our model.</w:t>
       </w:r>
     </w:p>
-    <w:bookmarkStart w:id="41" w:name="X70b822041eabde59a5f12cc8a7318d2c2ccbdff"/>
+    <w:bookmarkStart w:id="40" w:name="X70b822041eabde59a5f12cc8a7318d2c2ccbdff"/>
     <w:p>
       <w:pPr>
         <w:pStyle w:val="berschrift3"/>
@@ -28790,8 +26586,8 @@
         <w:t xml:space="preserve">= -0.17). Our model did not yield any significant total effect of LEBA factor 4 on sleep quality, chronotype, mood and trouble in memory and concentration.</w:t>
       </w:r>
     </w:p>
-    <w:bookmarkEnd w:id="41"/>
-    <w:bookmarkStart w:id="45" w:name="X05d1b8ec3540a4520987d953e4c8b0293f454dc"/>
+    <w:bookmarkEnd w:id="40"/>
+    <w:bookmarkStart w:id="44" w:name="X05d1b8ec3540a4520987d953e4c8b0293f454dc"/>
     <w:p>
       <w:pPr>
         <w:pStyle w:val="berschrift3"/>
@@ -28896,18 +26692,18 @@
           <wp:inline>
             <wp:extent cx="5969000" cy="3305302"/>
             <wp:effectExtent b="0" l="0" r="0" t="0"/>
-            <wp:docPr descr="Figure 3.  Analyses Steps" title="" id="43" name="Picture"/>
+            <wp:docPr descr="Figure 3.  Analyses Steps" title="" id="42" name="Picture"/>
             <a:graphic>
               <a:graphicData uri="http://schemas.openxmlformats.org/drawingml/2006/picture">
                 <pic:pic>
                   <pic:nvPicPr>
-                    <pic:cNvPr descr="Figures/PLS_structural_final.png" id="44" name="Picture"/>
+                    <pic:cNvPr descr="Figures/Figure%202.png" id="43" name="Picture"/>
                     <pic:cNvPicPr>
                       <a:picLocks noChangeArrowheads="1" noChangeAspect="1"/>
                     </pic:cNvPicPr>
                   </pic:nvPicPr>
                   <pic:blipFill>
-                    <a:blip r:embed="rId42"/>
+                    <a:blip r:embed="rId41"/>
                     <a:stretch>
                       <a:fillRect/>
                     </a:stretch>
@@ -28969,8 +26765,8 @@
         <w:t xml:space="preserve">Analyses Steps</w:t>
       </w:r>
     </w:p>
-    <w:bookmarkEnd w:id="45"/>
-    <w:bookmarkStart w:id="46" w:name="Xee9e28ee9940bfd53e080ff6a9cf7673bc89c81"/>
+    <w:bookmarkEnd w:id="44"/>
+    <w:bookmarkStart w:id="45" w:name="Xee9e28ee9940bfd53e080ff6a9cf7673bc89c81"/>
     <w:p>
       <w:pPr>
         <w:pStyle w:val="berschrift3"/>
@@ -29108,10 +26904,10 @@
         <w:t xml:space="preserve">function indicated our model had medium predictive power with 61.36% of the indicators having RMSE value lower than the LM benchmark.</w:t>
       </w:r>
     </w:p>
+    <w:bookmarkEnd w:id="45"/>
     <w:bookmarkEnd w:id="46"/>
     <w:bookmarkEnd w:id="47"/>
-    <w:bookmarkEnd w:id="48"/>
-    <w:bookmarkStart w:id="49" w:name="discussion"/>
+    <w:bookmarkStart w:id="48" w:name="discussion"/>
     <w:p>
       <w:pPr>
         <w:pStyle w:val="berschrift1"/>
@@ -29125,8 +26921,8 @@
         <w:br w:type="page"/>
       </w:r>
     </w:p>
-    <w:bookmarkEnd w:id="49"/>
-    <w:bookmarkStart w:id="75" w:name="references"/>
+    <w:bookmarkEnd w:id="48"/>
+    <w:bookmarkStart w:id="74" w:name="references"/>
     <w:p>
       <w:pPr>
         <w:pStyle w:val="berschrift1"/>
@@ -29135,8 +26931,8 @@
         <w:t xml:space="preserve">References</w:t>
       </w:r>
     </w:p>
-    <w:bookmarkStart w:id="74" w:name="refs"/>
-    <w:bookmarkStart w:id="51" w:name="ref-RN1183"/>
+    <w:bookmarkStart w:id="73" w:name="refs"/>
+    <w:bookmarkStart w:id="50" w:name="ref-RN1183"/>
     <w:p>
       <w:pPr>
         <w:pStyle w:val="Literaturverzeichnis"/>
@@ -29182,7 +26978,7 @@
       <w:r>
         <w:t xml:space="preserve"> </w:t>
       </w:r>
-      <w:hyperlink r:id="rId50">
+      <w:hyperlink r:id="rId49">
         <w:r>
           <w:rPr>
             <w:rStyle w:val="Hyperlink"/>
@@ -29191,8 +26987,8 @@
         </w:r>
       </w:hyperlink>
     </w:p>
-    <w:bookmarkEnd w:id="51"/>
-    <w:bookmarkStart w:id="52" w:name="ref-caci2009comparing"/>
+    <w:bookmarkEnd w:id="50"/>
+    <w:bookmarkStart w:id="51" w:name="ref-caci2009comparing"/>
     <w:p>
       <w:pPr>
         <w:pStyle w:val="Literaturverzeichnis"/>
@@ -29227,8 +27023,8 @@
         <w:t xml:space="preserve">(2), 240–245.</w:t>
       </w:r>
     </w:p>
-    <w:bookmarkEnd w:id="52"/>
-    <w:bookmarkStart w:id="53" w:name="ref-cohen1988statistical"/>
+    <w:bookmarkEnd w:id="51"/>
+    <w:bookmarkStart w:id="52" w:name="ref-cohen1988statistical"/>
     <w:p>
       <w:pPr>
         <w:pStyle w:val="Literaturverzeichnis"/>
@@ -29250,8 +27046,8 @@
         <w:t xml:space="preserve">, 567.</w:t>
       </w:r>
     </w:p>
-    <w:bookmarkEnd w:id="53"/>
-    <w:bookmarkStart w:id="54" w:name="ref-cohen2013statistical"/>
+    <w:bookmarkEnd w:id="52"/>
+    <w:bookmarkStart w:id="53" w:name="ref-cohen2013statistical"/>
     <w:p>
       <w:pPr>
         <w:pStyle w:val="Literaturverzeichnis"/>
@@ -29273,8 +27069,8 @@
         <w:t xml:space="preserve">. Routledge.</w:t>
       </w:r>
     </w:p>
-    <w:bookmarkEnd w:id="54"/>
-    <w:bookmarkStart w:id="55" w:name="ref-dunleavy2019examining"/>
+    <w:bookmarkEnd w:id="53"/>
+    <w:bookmarkStart w:id="54" w:name="ref-dunleavy2019examining"/>
     <w:p>
       <w:pPr>
         <w:pStyle w:val="Literaturverzeichnis"/>
@@ -29309,8 +27105,8 @@
         <w:t xml:space="preserve">(23), 4590.</w:t>
       </w:r>
     </w:p>
-    <w:bookmarkEnd w:id="55"/>
-    <w:bookmarkStart w:id="56" w:name="ref-falk1992primer"/>
+    <w:bookmarkEnd w:id="54"/>
+    <w:bookmarkStart w:id="55" w:name="ref-falk1992primer"/>
     <w:p>
       <w:pPr>
         <w:pStyle w:val="Literaturverzeichnis"/>
@@ -29332,8 +27128,8 @@
         <w:t xml:space="preserve"> University of Akron Press.</w:t>
       </w:r>
     </w:p>
-    <w:bookmarkEnd w:id="56"/>
-    <w:bookmarkStart w:id="57" w:name="ref-faul2007g"/>
+    <w:bookmarkEnd w:id="55"/>
+    <w:bookmarkStart w:id="56" w:name="ref-faul2007g"/>
     <w:p>
       <w:pPr>
         <w:pStyle w:val="Literaturverzeichnis"/>
@@ -29368,8 +27164,8 @@
         <w:t xml:space="preserve">(2), 175–191.</w:t>
       </w:r>
     </w:p>
-    <w:bookmarkEnd w:id="57"/>
-    <w:bookmarkStart w:id="58" w:name="ref-fornell1981evaluating"/>
+    <w:bookmarkEnd w:id="56"/>
+    <w:bookmarkStart w:id="57" w:name="ref-fornell1981evaluating"/>
     <w:p>
       <w:pPr>
         <w:pStyle w:val="Literaturverzeichnis"/>
@@ -29404,8 +27200,8 @@
         <w:t xml:space="preserve">(1), 39–50.</w:t>
       </w:r>
     </w:p>
-    <w:bookmarkEnd w:id="58"/>
-    <w:bookmarkStart w:id="59" w:name="ref-hair2021primer"/>
+    <w:bookmarkEnd w:id="57"/>
+    <w:bookmarkStart w:id="58" w:name="ref-hair2021primer"/>
     <w:p>
       <w:pPr>
         <w:pStyle w:val="Literaturverzeichnis"/>
@@ -29427,8 +27223,8 @@
         <w:t xml:space="preserve">. SAGE Publications.</w:t>
       </w:r>
     </w:p>
-    <w:bookmarkEnd w:id="59"/>
-    <w:bookmarkStart w:id="60" w:name="ref-hair2017pls"/>
+    <w:bookmarkEnd w:id="58"/>
+    <w:bookmarkStart w:id="59" w:name="ref-hair2017pls"/>
     <w:p>
       <w:pPr>
         <w:pStyle w:val="Literaturverzeichnis"/>
@@ -29463,8 +27259,8 @@
         <w:t xml:space="preserve">(2), 107–123.</w:t>
       </w:r>
     </w:p>
-    <w:bookmarkEnd w:id="60"/>
-    <w:bookmarkStart w:id="61" w:name="ref-henseler2015new"/>
+    <w:bookmarkEnd w:id="59"/>
+    <w:bookmarkStart w:id="60" w:name="ref-henseler2015new"/>
     <w:p>
       <w:pPr>
         <w:pStyle w:val="Literaturverzeichnis"/>
@@ -29499,8 +27295,8 @@
         <w:t xml:space="preserve">(1), 115–135.</w:t>
       </w:r>
     </w:p>
-    <w:bookmarkEnd w:id="61"/>
-    <w:bookmarkStart w:id="62" w:name="ref-hinton2014spss"/>
+    <w:bookmarkEnd w:id="60"/>
+    <w:bookmarkStart w:id="61" w:name="ref-hinton2014spss"/>
     <w:p>
       <w:pPr>
         <w:pStyle w:val="Literaturverzeichnis"/>
@@ -29522,8 +27318,8 @@
         <w:t xml:space="preserve">. Routledge.</w:t>
       </w:r>
     </w:p>
-    <w:bookmarkEnd w:id="62"/>
-    <w:bookmarkStart w:id="63" w:name="ref-RN1185"/>
+    <w:bookmarkEnd w:id="61"/>
+    <w:bookmarkStart w:id="62" w:name="ref-RN1185"/>
     <w:p>
       <w:pPr>
         <w:pStyle w:val="Literaturverzeichnis"/>
@@ -29558,8 +27354,8 @@
         <w:t xml:space="preserve">(2), 97–110.</w:t>
       </w:r>
     </w:p>
-    <w:bookmarkEnd w:id="63"/>
-    <w:bookmarkStart w:id="64" w:name="ref-maccallum1994alternative"/>
+    <w:bookmarkEnd w:id="62"/>
+    <w:bookmarkStart w:id="63" w:name="ref-maccallum1994alternative"/>
     <w:p>
       <w:pPr>
         <w:pStyle w:val="Literaturverzeichnis"/>
@@ -29594,8 +27390,8 @@
         <w:t xml:space="preserve">(1), 1–32.</w:t>
       </w:r>
     </w:p>
-    <w:bookmarkEnd w:id="64"/>
-    <w:bookmarkStart w:id="65" w:name="ref-mackenzie2005problem"/>
+    <w:bookmarkEnd w:id="63"/>
+    <w:bookmarkStart w:id="64" w:name="ref-mackenzie2005problem"/>
     <w:p>
       <w:pPr>
         <w:pStyle w:val="Literaturverzeichnis"/>
@@ -29630,8 +27426,8 @@
         <w:t xml:space="preserve">(4), 710.</w:t>
       </w:r>
     </w:p>
-    <w:bookmarkEnd w:id="65"/>
-    <w:bookmarkStart w:id="66" w:name="ref-manzar2018dimensionality"/>
+    <w:bookmarkEnd w:id="64"/>
+    <w:bookmarkStart w:id="65" w:name="ref-manzar2018dimensionality"/>
     <w:p>
       <w:pPr>
         <w:pStyle w:val="Literaturverzeichnis"/>
@@ -29666,8 +27462,8 @@
         <w:t xml:space="preserve">(1), 1–22.</w:t>
       </w:r>
     </w:p>
-    <w:bookmarkEnd w:id="66"/>
-    <w:bookmarkStart w:id="68" w:name="ref-R-base"/>
+    <w:bookmarkEnd w:id="65"/>
+    <w:bookmarkStart w:id="67" w:name="ref-R-base"/>
     <w:p>
       <w:pPr>
         <w:pStyle w:val="Literaturverzeichnis"/>
@@ -29691,7 +27487,7 @@
       <w:r>
         <w:t xml:space="preserve"> </w:t>
       </w:r>
-      <w:hyperlink r:id="rId67">
+      <w:hyperlink r:id="rId66">
         <w:r>
           <w:rPr>
             <w:rStyle w:val="Hyperlink"/>
@@ -29700,8 +27496,8 @@
         </w:r>
       </w:hyperlink>
     </w:p>
-    <w:bookmarkEnd w:id="68"/>
-    <w:bookmarkStart w:id="70" w:name="ref-R-seminr"/>
+    <w:bookmarkEnd w:id="67"/>
+    <w:bookmarkStart w:id="69" w:name="ref-R-seminr"/>
     <w:p>
       <w:pPr>
         <w:pStyle w:val="Literaturverzeichnis"/>
@@ -29725,7 +27521,7 @@
       <w:r>
         <w:t xml:space="preserve"> </w:t>
       </w:r>
-      <w:hyperlink r:id="rId69">
+      <w:hyperlink r:id="rId68">
         <w:r>
           <w:rPr>
             <w:rStyle w:val="Hyperlink"/>
@@ -29734,8 +27530,8 @@
         </w:r>
       </w:hyperlink>
     </w:p>
-    <w:bookmarkEnd w:id="70"/>
-    <w:bookmarkStart w:id="71" w:name="ref-sarstedt2021partial"/>
+    <w:bookmarkEnd w:id="69"/>
+    <w:bookmarkStart w:id="70" w:name="ref-sarstedt2021partial"/>
     <w:p>
       <w:pPr>
         <w:pStyle w:val="Literaturverzeichnis"/>
@@ -29760,8 +27556,8 @@
         <w:t xml:space="preserve">(pp. 587–632). Springer.</w:t>
       </w:r>
     </w:p>
-    <w:bookmarkEnd w:id="71"/>
-    <w:bookmarkStart w:id="72" w:name="ref-LEBA2022"/>
+    <w:bookmarkEnd w:id="70"/>
+    <w:bookmarkStart w:id="71" w:name="ref-LEBA2022"/>
     <w:p>
       <w:pPr>
         <w:pStyle w:val="Literaturverzeichnis"/>
@@ -29783,8 +27579,8 @@
         <w:t xml:space="preserve">. 33rd Annual Meeting of the Society for Light Treatment; Biological Rhythms (SLTBR), Manchester, UK.</w:t>
       </w:r>
     </w:p>
-    <w:bookmarkEnd w:id="72"/>
-    <w:bookmarkStart w:id="73" w:name="ref-watson1988development"/>
+    <w:bookmarkEnd w:id="71"/>
+    <w:bookmarkStart w:id="72" w:name="ref-watson1988development"/>
     <w:p>
       <w:pPr>
         <w:pStyle w:val="Literaturverzeichnis"/>
@@ -29819,9 +27615,9 @@
         <w:t xml:space="preserve">(6), 1063.</w:t>
       </w:r>
     </w:p>
+    <w:bookmarkEnd w:id="72"/>
     <w:bookmarkEnd w:id="73"/>
     <w:bookmarkEnd w:id="74"/>
-    <w:bookmarkEnd w:id="75"/>
     <w:sectPr>
       <w:headerReference r:id="rId10" w:type="even"/>
       <w:headerReference r:id="rId9" w:type="default"/>
@@ -29983,7 +27779,7 @@
       <w:ind w:right="357"/>
     </w:pPr>
     <w:r>
-      <w:t>ONLINE</w:t>
+      <w:t>LIGHT EXPOSURE BEHAVIORS</w:t>
     </w:r>
     <w:r>
       <w:ptab w:relativeTo="margin" w:alignment="right" w:leader="none"/>
@@ -30054,7 +27850,7 @@
       <w:ind w:right="360"/>
     </w:pPr>
     <w:r>
-      <w:t>Running head: ONLINE</w:t>
+      <w:t>Running head: LIGHT EXPOSURE BEHAVIORS</w:t>
     </w:r>
   </w:p>
   <w:p>
